--- a/interview/CV/CV - 2013.docx
+++ b/interview/CV/CV - 2013.docx
@@ -10,6 +10,90 @@
           <w:szCs w:val="45"/>
         </w:rPr>
       </w:pPr>
+      <w:r>
+        <w:rPr>
+          <w:rFonts w:ascii="Verdana" w:hAnsi="Verdana" w:cs="Verdana"/>
+          <w:noProof/>
+          <w:sz w:val="45"/>
+          <w:szCs w:val="45"/>
+        </w:rPr>
+        <w:drawing>
+          <wp:anchor distT="0" distB="0" distL="114300" distR="114300" simplePos="0" relativeHeight="251664384" behindDoc="0" locked="0" layoutInCell="1" allowOverlap="1" wp14:anchorId="12A8B47E" wp14:editId="4DB249A1">
+            <wp:simplePos x="0" y="0"/>
+            <wp:positionH relativeFrom="column">
+              <wp:posOffset>4686300</wp:posOffset>
+            </wp:positionH>
+            <wp:positionV relativeFrom="paragraph">
+              <wp:posOffset>-228600</wp:posOffset>
+            </wp:positionV>
+            <wp:extent cx="1615440" cy="1605280"/>
+            <wp:effectExtent l="0" t="0" r="10160" b="0"/>
+            <wp:wrapTight wrapText="bothSides">
+              <wp:wrapPolygon edited="0">
+                <wp:start x="1698" y="0"/>
+                <wp:lineTo x="0" y="2051"/>
+                <wp:lineTo x="0" y="20506"/>
+                <wp:lineTo x="3057" y="21190"/>
+                <wp:lineTo x="18340" y="21190"/>
+                <wp:lineTo x="21396" y="20506"/>
+                <wp:lineTo x="21396" y="2051"/>
+                <wp:lineTo x="19698" y="0"/>
+                <wp:lineTo x="1698" y="0"/>
+              </wp:wrapPolygon>
+            </wp:wrapTight>
+            <wp:docPr id="8" name="Picture 8" descr="Macintosh HD:Users:mciorobe:Desktop:Screen Shot 2014-05-06 at 10.01.04.png"/>
+            <wp:cNvGraphicFramePr>
+              <a:graphicFrameLocks xmlns:a="http://schemas.openxmlformats.org/drawingml/2006/main" noChangeAspect="1"/>
+            </wp:cNvGraphicFramePr>
+            <a:graphic xmlns:a="http://schemas.openxmlformats.org/drawingml/2006/main">
+              <a:graphicData uri="http://schemas.openxmlformats.org/drawingml/2006/picture">
+                <pic:pic xmlns:pic="http://schemas.openxmlformats.org/drawingml/2006/picture">
+                  <pic:nvPicPr>
+                    <pic:cNvPr id="1" name="Picture 3" descr="Macintosh HD:Users:mciorobe:Desktop:Screen Shot 2014-05-06 at 10.01.04.png"/>
+                    <pic:cNvPicPr>
+                      <a:picLocks noChangeAspect="1" noChangeArrowheads="1"/>
+                    </pic:cNvPicPr>
+                  </pic:nvPicPr>
+                  <pic:blipFill>
+                    <a:blip r:embed="rId7">
+                      <a:extLst>
+                        <a:ext uri="{28A0092B-C50C-407E-A947-70E740481C1C}">
+                          <a14:useLocalDpi xmlns:a14="http://schemas.microsoft.com/office/drawing/2010/main" val="0"/>
+                        </a:ext>
+                      </a:extLst>
+                    </a:blip>
+                    <a:srcRect/>
+                    <a:stretch>
+                      <a:fillRect/>
+                    </a:stretch>
+                  </pic:blipFill>
+                  <pic:spPr bwMode="auto">
+                    <a:xfrm>
+                      <a:off x="0" y="0"/>
+                      <a:ext cx="1615440" cy="1605280"/>
+                    </a:xfrm>
+                    <a:prstGeom prst="roundRect">
+                      <a:avLst/>
+                    </a:prstGeom>
+                    <a:ln>
+                      <a:noFill/>
+                    </a:ln>
+                    <a:effectLst>
+                      <a:softEdge rad="112500"/>
+                    </a:effectLst>
+                  </pic:spPr>
+                </pic:pic>
+              </a:graphicData>
+            </a:graphic>
+            <wp14:sizeRelH relativeFrom="page">
+              <wp14:pctWidth>0</wp14:pctWidth>
+            </wp14:sizeRelH>
+            <wp14:sizeRelV relativeFrom="page">
+              <wp14:pctHeight>0</wp14:pctHeight>
+            </wp14:sizeRelV>
+          </wp:anchor>
+        </w:drawing>
+      </w:r>
       <w:r>
         <w:rPr>
           <w:rFonts w:ascii="Verdana" w:hAnsi="Verdana" w:cs="Verdana"/>
@@ -44,7 +128,7 @@
         <w:tblLook w:val="04A0" w:firstRow="1" w:lastRow="0" w:firstColumn="1" w:lastColumn="0" w:noHBand="0" w:noVBand="1"/>
       </w:tblPr>
       <w:tblGrid>
-        <w:gridCol w:w="9576"/>
+        <w:gridCol w:w="7430"/>
       </w:tblGrid>
       <w:tr>
         <w:tc>
@@ -943,6 +1027,78 @@
             </w:pPr>
             <w:r>
               <w:rPr>
+                <w:rFonts w:ascii="Verdana" w:hAnsi="Verdana" w:cs="Verdana,Bold"/>
+                <w:bCs/>
+                <w:noProof/>
+                <w:color w:val="000000"/>
+                <w:sz w:val="17"/>
+                <w:szCs w:val="17"/>
+              </w:rPr>
+              <w:drawing>
+                <wp:anchor distT="0" distB="0" distL="114300" distR="114300" simplePos="0" relativeHeight="251658240" behindDoc="0" locked="0" layoutInCell="1" allowOverlap="1" wp14:anchorId="51A37726" wp14:editId="518B464E">
+                  <wp:simplePos x="0" y="0"/>
+                  <wp:positionH relativeFrom="column">
+                    <wp:posOffset>182880</wp:posOffset>
+                  </wp:positionH>
+                  <wp:positionV relativeFrom="paragraph">
+                    <wp:posOffset>131445</wp:posOffset>
+                  </wp:positionV>
+                  <wp:extent cx="960120" cy="960120"/>
+                  <wp:effectExtent l="0" t="0" r="5080" b="5080"/>
+                  <wp:wrapTopAndBottom/>
+                  <wp:docPr id="1" name="Picture 1" descr="Macintosh HD:Users:mciorobe:Desktop:download.jpeg"/>
+                  <wp:cNvGraphicFramePr>
+                    <a:graphicFrameLocks xmlns:a="http://schemas.openxmlformats.org/drawingml/2006/main" noChangeAspect="1"/>
+                  </wp:cNvGraphicFramePr>
+                  <a:graphic xmlns:a="http://schemas.openxmlformats.org/drawingml/2006/main">
+                    <a:graphicData uri="http://schemas.openxmlformats.org/drawingml/2006/picture">
+                      <pic:pic xmlns:pic="http://schemas.openxmlformats.org/drawingml/2006/picture">
+                        <pic:nvPicPr>
+                          <pic:cNvPr id="0" name="Picture 1" descr="Macintosh HD:Users:mciorobe:Desktop:download.jpeg"/>
+                          <pic:cNvPicPr>
+                            <a:picLocks noChangeAspect="1" noChangeArrowheads="1"/>
+                          </pic:cNvPicPr>
+                        </pic:nvPicPr>
+                        <pic:blipFill>
+                          <a:blip r:embed="rId8">
+                            <a:extLst>
+                              <a:ext uri="{28A0092B-C50C-407E-A947-70E740481C1C}">
+                                <a14:useLocalDpi xmlns:a14="http://schemas.microsoft.com/office/drawing/2010/main" val="0"/>
+                              </a:ext>
+                            </a:extLst>
+                          </a:blip>
+                          <a:srcRect/>
+                          <a:stretch>
+                            <a:fillRect/>
+                          </a:stretch>
+                        </pic:blipFill>
+                        <pic:spPr bwMode="auto">
+                          <a:xfrm>
+                            <a:off x="0" y="0"/>
+                            <a:ext cx="960120" cy="960120"/>
+                          </a:xfrm>
+                          <a:prstGeom prst="rect">
+                            <a:avLst/>
+                          </a:prstGeom>
+                          <a:noFill/>
+                          <a:ln>
+                            <a:noFill/>
+                          </a:ln>
+                        </pic:spPr>
+                      </pic:pic>
+                    </a:graphicData>
+                  </a:graphic>
+                  <wp14:sizeRelH relativeFrom="page">
+                    <wp14:pctWidth>0</wp14:pctWidth>
+                  </wp14:sizeRelH>
+                  <wp14:sizeRelV relativeFrom="page">
+                    <wp14:pctHeight>0</wp14:pctHeight>
+                  </wp14:sizeRelV>
+                </wp:anchor>
+              </w:drawing>
+            </w:r>
+            <w:r>
+              <w:rPr>
                 <w:rFonts w:ascii="Verdana" w:hAnsi="Verdana" w:cs="Georgia"/>
                 <w:color w:val="3C3C3C"/>
                 <w:sz w:val="17"/>
@@ -994,6 +1150,26 @@
           </w:p>
           <w:p>
             <w:pPr>
+              <w:rPr>
+                <w:rFonts w:ascii="Verdana" w:eastAsia="Times New Roman" w:hAnsi="Verdana" w:cs="Times New Roman"/>
+                <w:sz w:val="20"/>
+                <w:szCs w:val="20"/>
+              </w:rPr>
+            </w:pPr>
+            <w:r>
+              <w:rPr>
+                <w:rFonts w:ascii="Verdana" w:eastAsia="Times New Roman" w:hAnsi="Verdana" w:cs="Times New Roman"/>
+                <w:color w:val="333333"/>
+                <w:sz w:val="20"/>
+                <w:szCs w:val="20"/>
+                <w:shd w:val="clear" w:color="auto" w:fill="FFFFFF"/>
+              </w:rPr>
+              <w:t>Now I am working in the discovery team, where the whole Digital Publishing workflow is rewritten.</w:t>
+            </w:r>
+          </w:p>
+          <w:p>
+            <w:pPr>
+              <w:pStyle w:val="ListParagraph"/>
               <w:autoSpaceDE w:val="0"/>
               <w:autoSpaceDN w:val="0"/>
               <w:adjustRightInd w:val="0"/>
@@ -1005,86 +1181,6 @@
                 <w:szCs w:val="20"/>
               </w:rPr>
             </w:pPr>
-            <w:r>
-              <w:rPr>
-                <w:rFonts w:ascii="Verdana" w:hAnsi="Verdana" w:cs="Verdana,Bold"/>
-                <w:bCs/>
-                <w:color w:val="000000"/>
-                <w:sz w:val="20"/>
-                <w:szCs w:val="20"/>
-              </w:rPr>
-              <w:t>I am currently wor</w:t>
-            </w:r>
-            <w:r>
-              <w:rPr>
-                <w:rFonts w:ascii="Verdana" w:hAnsi="Verdana" w:cs="Verdana,Bold"/>
-                <w:bCs/>
-                <w:color w:val="000000"/>
-                <w:sz w:val="20"/>
-                <w:szCs w:val="20"/>
-              </w:rPr>
-              <w:t>king at Digital Publishing Suite</w:t>
-            </w:r>
-            <w:r>
-              <w:rPr>
-                <w:rFonts w:ascii="Verdana" w:hAnsi="Verdana" w:cs="Verdana,Bold"/>
-                <w:bCs/>
-                <w:color w:val="000000"/>
-                <w:sz w:val="20"/>
-                <w:szCs w:val="20"/>
-              </w:rPr>
-              <w:t>.</w:t>
-            </w:r>
-            <w:r>
-              <w:rPr>
-                <w:rFonts w:ascii="Verdana" w:hAnsi="Verdana" w:cs="Verdana,Bold"/>
-                <w:bCs/>
-                <w:color w:val="000000"/>
-                <w:sz w:val="20"/>
-                <w:szCs w:val="20"/>
-              </w:rPr>
-              <w:t xml:space="preserve"> In the analytics zone and on a search product.</w:t>
-            </w:r>
-          </w:p>
-          <w:p>
-            <w:pPr>
-              <w:autoSpaceDE w:val="0"/>
-              <w:autoSpaceDN w:val="0"/>
-              <w:adjustRightInd w:val="0"/>
-              <w:rPr>
-                <w:rFonts w:ascii="Verdana" w:hAnsi="Verdana" w:cs="Verdana,Bold"/>
-                <w:bCs/>
-                <w:color w:val="000000"/>
-                <w:sz w:val="20"/>
-                <w:szCs w:val="20"/>
-              </w:rPr>
-            </w:pPr>
-          </w:p>
-          <w:p>
-            <w:pPr>
-              <w:autoSpaceDE w:val="0"/>
-              <w:autoSpaceDN w:val="0"/>
-              <w:adjustRightInd w:val="0"/>
-              <w:rPr>
-                <w:rFonts w:ascii="Verdana" w:hAnsi="Verdana" w:cs="Verdana,Bold"/>
-                <w:b/>
-                <w:bCs/>
-                <w:color w:val="000000"/>
-                <w:sz w:val="20"/>
-                <w:szCs w:val="20"/>
-              </w:rPr>
-            </w:pPr>
-            <w:r>
-              <w:rPr>
-                <w:rFonts w:ascii="Verdana" w:hAnsi="Verdana" w:cs="Verdana,Bold"/>
-                <w:b/>
-                <w:bCs/>
-                <w:color w:val="000000"/>
-                <w:sz w:val="20"/>
-                <w:szCs w:val="20"/>
-              </w:rPr>
-              <w:t>Used:</w:t>
-            </w:r>
           </w:p>
           <w:p>
             <w:pPr>
@@ -1097,38 +1193,22 @@
               <w:autoSpaceDN w:val="0"/>
               <w:adjustRightInd w:val="0"/>
               <w:rPr>
-                <w:rFonts w:ascii="Verdana" w:hAnsi="Verdana" w:cs="Verdana"/>
-                <w:color w:val="000000"/>
-                <w:sz w:val="20"/>
-                <w:szCs w:val="20"/>
-              </w:rPr>
-            </w:pPr>
-            <w:r>
-              <w:rPr>
-                <w:rFonts w:ascii="Verdana" w:hAnsi="Verdana" w:cs="Verdana"/>
-                <w:color w:val="000000"/>
-                <w:sz w:val="20"/>
-                <w:szCs w:val="20"/>
-              </w:rPr>
-              <w:t>Java</w:t>
-            </w:r>
-            <w:r>
-              <w:rPr>
-                <w:rFonts w:ascii="Verdana" w:hAnsi="Verdana" w:cs="Verdana"/>
-                <w:color w:val="000000"/>
-                <w:sz w:val="20"/>
-                <w:szCs w:val="20"/>
-              </w:rPr>
-              <w:t xml:space="preserve"> &amp; </w:t>
-            </w:r>
-            <w:r>
-              <w:rPr>
-                <w:rFonts w:ascii="Verdana" w:hAnsi="Verdana" w:cs="Verdana"/>
-                <w:color w:val="000000"/>
-                <w:sz w:val="20"/>
-                <w:szCs w:val="20"/>
-              </w:rPr>
-              <w:t>Spring</w:t>
+                <w:rFonts w:ascii="Verdana" w:hAnsi="Verdana" w:cs="Verdana,Bold"/>
+                <w:bCs/>
+                <w:color w:val="000000"/>
+                <w:sz w:val="20"/>
+                <w:szCs w:val="20"/>
+              </w:rPr>
+            </w:pPr>
+            <w:r>
+              <w:rPr>
+                <w:rFonts w:ascii="Verdana" w:hAnsi="Verdana" w:cs="Verdana,Bold"/>
+                <w:bCs/>
+                <w:color w:val="000000"/>
+                <w:sz w:val="20"/>
+                <w:szCs w:val="20"/>
+              </w:rPr>
+              <w:t xml:space="preserve">Java &amp; Spring </w:t>
             </w:r>
           </w:p>
           <w:p>
@@ -1142,31 +1222,32 @@
               <w:autoSpaceDN w:val="0"/>
               <w:adjustRightInd w:val="0"/>
               <w:rPr>
-                <w:rFonts w:ascii="Verdana" w:hAnsi="Verdana" w:cs="Verdana"/>
-                <w:color w:val="000000"/>
-                <w:sz w:val="20"/>
-                <w:szCs w:val="20"/>
-              </w:rPr>
-            </w:pPr>
-            <w:proofErr w:type="spellStart"/>
-            <w:r>
-              <w:rPr>
-                <w:rFonts w:ascii="Verdana" w:hAnsi="Verdana" w:cs="Verdana"/>
-                <w:color w:val="000000"/>
-                <w:sz w:val="20"/>
-                <w:szCs w:val="20"/>
-              </w:rPr>
-              <w:t>Jax</w:t>
-            </w:r>
-            <w:proofErr w:type="spellEnd"/>
-            <w:r>
-              <w:rPr>
-                <w:rFonts w:ascii="Verdana" w:hAnsi="Verdana" w:cs="Verdana"/>
-                <w:color w:val="000000"/>
-                <w:sz w:val="20"/>
-                <w:szCs w:val="20"/>
-              </w:rPr>
-              <w:t>-RS &amp; Jersey</w:t>
+                <w:rFonts w:ascii="Verdana" w:hAnsi="Verdana" w:cs="Verdana,Bold"/>
+                <w:bCs/>
+                <w:color w:val="000000"/>
+                <w:sz w:val="20"/>
+                <w:szCs w:val="20"/>
+              </w:rPr>
+            </w:pPr>
+            <w:r>
+              <w:rPr>
+                <w:rFonts w:ascii="Verdana" w:hAnsi="Verdana" w:cs="Verdana,Bold"/>
+                <w:bCs/>
+                <w:color w:val="000000"/>
+                <w:sz w:val="20"/>
+                <w:szCs w:val="20"/>
+              </w:rPr>
+              <w:t>Tomcat + J</w:t>
+            </w:r>
+            <w:r>
+              <w:rPr>
+                <w:rFonts w:ascii="Verdana" w:hAnsi="Verdana" w:cs="Verdana,Bold"/>
+                <w:bCs/>
+                <w:color w:val="000000"/>
+                <w:sz w:val="20"/>
+                <w:szCs w:val="20"/>
+              </w:rPr>
+              <w:t>etty</w:t>
             </w:r>
           </w:p>
           <w:p>
@@ -1180,29 +1261,74 @@
               <w:autoSpaceDN w:val="0"/>
               <w:adjustRightInd w:val="0"/>
               <w:rPr>
-                <w:rFonts w:ascii="Verdana" w:hAnsi="Verdana" w:cs="Verdana"/>
-                <w:color w:val="000000"/>
-                <w:sz w:val="20"/>
-                <w:szCs w:val="20"/>
-              </w:rPr>
-            </w:pPr>
-            <w:r>
-              <w:rPr>
-                <w:rFonts w:ascii="Verdana" w:hAnsi="Verdana" w:cs="Verdana"/>
-                <w:color w:val="000000"/>
-                <w:sz w:val="20"/>
-                <w:szCs w:val="20"/>
-              </w:rPr>
-              <w:t>Maven</w:t>
-            </w:r>
-            <w:r>
-              <w:rPr>
-                <w:rFonts w:ascii="Verdana" w:hAnsi="Verdana" w:cs="Verdana"/>
-                <w:color w:val="000000"/>
-                <w:sz w:val="20"/>
-                <w:szCs w:val="20"/>
-              </w:rPr>
-              <w:t xml:space="preserve"> for building</w:t>
+                <w:rFonts w:ascii="Verdana" w:hAnsi="Verdana" w:cs="Verdana,Bold"/>
+                <w:bCs/>
+                <w:color w:val="000000"/>
+                <w:sz w:val="20"/>
+                <w:szCs w:val="20"/>
+              </w:rPr>
+            </w:pPr>
+            <w:proofErr w:type="spellStart"/>
+            <w:r>
+              <w:rPr>
+                <w:rFonts w:ascii="Verdana" w:hAnsi="Verdana" w:cs="Verdana,Bold"/>
+                <w:bCs/>
+                <w:color w:val="000000"/>
+                <w:sz w:val="20"/>
+                <w:szCs w:val="20"/>
+              </w:rPr>
+              <w:t>J</w:t>
+            </w:r>
+            <w:r>
+              <w:rPr>
+                <w:rFonts w:ascii="Verdana" w:hAnsi="Verdana" w:cs="Verdana,Bold"/>
+                <w:bCs/>
+                <w:color w:val="000000"/>
+                <w:sz w:val="20"/>
+                <w:szCs w:val="20"/>
+              </w:rPr>
+              <w:t>ax-rs</w:t>
+            </w:r>
+            <w:proofErr w:type="spellEnd"/>
+            <w:r>
+              <w:rPr>
+                <w:rFonts w:ascii="Verdana" w:hAnsi="Verdana" w:cs="Verdana,Bold"/>
+                <w:bCs/>
+                <w:color w:val="000000"/>
+                <w:sz w:val="20"/>
+                <w:szCs w:val="20"/>
+              </w:rPr>
+              <w:t xml:space="preserve"> APIs</w:t>
+            </w:r>
+            <w:r>
+              <w:rPr>
+                <w:rFonts w:ascii="Verdana" w:hAnsi="Verdana" w:cs="Verdana,Bold"/>
+                <w:bCs/>
+                <w:color w:val="000000"/>
+                <w:sz w:val="20"/>
+                <w:szCs w:val="20"/>
+              </w:rPr>
+              <w:t xml:space="preserve"> + </w:t>
+            </w:r>
+            <w:r>
+              <w:rPr>
+                <w:rFonts w:ascii="Verdana" w:hAnsi="Verdana" w:cs="Verdana,Bold"/>
+                <w:bCs/>
+                <w:color w:val="000000"/>
+                <w:sz w:val="20"/>
+                <w:szCs w:val="20"/>
+              </w:rPr>
+              <w:t>J</w:t>
+            </w:r>
+            <w:r>
+              <w:rPr>
+                <w:rFonts w:ascii="Verdana" w:hAnsi="Verdana" w:cs="Verdana,Bold"/>
+                <w:bCs/>
+                <w:color w:val="000000"/>
+                <w:sz w:val="20"/>
+                <w:szCs w:val="20"/>
+              </w:rPr>
+              <w:t>ersey</w:t>
             </w:r>
           </w:p>
           <w:p>
@@ -1216,65 +1342,279 @@
               <w:autoSpaceDN w:val="0"/>
               <w:adjustRightInd w:val="0"/>
               <w:rPr>
-                <w:rFonts w:ascii="Verdana" w:hAnsi="Verdana" w:cs="Verdana"/>
-                <w:color w:val="000000"/>
-                <w:sz w:val="20"/>
-                <w:szCs w:val="20"/>
-              </w:rPr>
-            </w:pPr>
-            <w:r>
-              <w:rPr>
-                <w:rFonts w:ascii="Verdana" w:hAnsi="Verdana" w:cs="Verdana"/>
-                <w:color w:val="000000"/>
-                <w:sz w:val="20"/>
-                <w:szCs w:val="20"/>
-              </w:rPr>
-              <w:t>A</w:t>
-            </w:r>
-            <w:r>
-              <w:rPr>
-                <w:rFonts w:ascii="Verdana" w:hAnsi="Verdana" w:cs="Verdana"/>
-                <w:color w:val="000000"/>
-                <w:sz w:val="20"/>
-                <w:szCs w:val="20"/>
-              </w:rPr>
-              <w:t xml:space="preserve">mazon </w:t>
-            </w:r>
-            <w:r>
-              <w:rPr>
-                <w:rFonts w:ascii="Verdana" w:hAnsi="Verdana" w:cs="Verdana"/>
-                <w:color w:val="000000"/>
-                <w:sz w:val="20"/>
-                <w:szCs w:val="20"/>
-              </w:rPr>
-              <w:t>W</w:t>
-            </w:r>
-            <w:r>
-              <w:rPr>
-                <w:rFonts w:ascii="Verdana" w:hAnsi="Verdana" w:cs="Verdana"/>
-                <w:color w:val="000000"/>
-                <w:sz w:val="20"/>
-                <w:szCs w:val="20"/>
-              </w:rPr>
-              <w:t xml:space="preserve">eb </w:t>
-            </w:r>
-            <w:r>
-              <w:rPr>
-                <w:rFonts w:ascii="Verdana" w:hAnsi="Verdana" w:cs="Verdana"/>
-                <w:color w:val="000000"/>
-                <w:sz w:val="20"/>
-                <w:szCs w:val="20"/>
-              </w:rPr>
-              <w:t>S</w:t>
-            </w:r>
-            <w:r>
-              <w:rPr>
-                <w:rFonts w:ascii="Verdana" w:hAnsi="Verdana" w:cs="Verdana"/>
-                <w:color w:val="000000"/>
-                <w:sz w:val="20"/>
-                <w:szCs w:val="20"/>
-              </w:rPr>
-              <w:t>ervice for infrastructure</w:t>
+                <w:rFonts w:ascii="Verdana" w:hAnsi="Verdana" w:cs="Verdana,Bold"/>
+                <w:bCs/>
+                <w:color w:val="000000"/>
+                <w:sz w:val="20"/>
+                <w:szCs w:val="20"/>
+              </w:rPr>
+            </w:pPr>
+            <w:r>
+              <w:rPr>
+                <w:rFonts w:ascii="Verdana" w:hAnsi="Verdana" w:cs="Verdana,Bold"/>
+                <w:bCs/>
+                <w:color w:val="000000"/>
+                <w:sz w:val="20"/>
+                <w:szCs w:val="20"/>
+              </w:rPr>
+              <w:t xml:space="preserve">Amazon </w:t>
+            </w:r>
+            <w:r>
+              <w:rPr>
+                <w:rFonts w:ascii="Verdana" w:hAnsi="Verdana" w:cs="Verdana,Bold"/>
+                <w:bCs/>
+                <w:color w:val="000000"/>
+                <w:sz w:val="20"/>
+                <w:szCs w:val="20"/>
+              </w:rPr>
+              <w:t xml:space="preserve">Web </w:t>
+            </w:r>
+            <w:r>
+              <w:rPr>
+                <w:rFonts w:ascii="Verdana" w:hAnsi="Verdana" w:cs="Verdana,Bold"/>
+                <w:bCs/>
+                <w:color w:val="000000"/>
+                <w:sz w:val="20"/>
+                <w:szCs w:val="20"/>
+              </w:rPr>
+              <w:t>Services</w:t>
+            </w:r>
+            <w:r>
+              <w:rPr>
+                <w:rFonts w:ascii="Verdana" w:hAnsi="Verdana" w:cs="Verdana,Bold"/>
+                <w:bCs/>
+                <w:color w:val="000000"/>
+                <w:sz w:val="20"/>
+                <w:szCs w:val="20"/>
+              </w:rPr>
+              <w:t xml:space="preserve"> </w:t>
+            </w:r>
+            <w:r>
+              <w:rPr>
+                <w:rFonts w:ascii="Verdana" w:hAnsi="Verdana" w:cs="Verdana,Bold"/>
+                <w:bCs/>
+                <w:color w:val="000000"/>
+                <w:sz w:val="20"/>
+                <w:szCs w:val="20"/>
+              </w:rPr>
+              <w:t>(AWS)</w:t>
+            </w:r>
+          </w:p>
+          <w:p>
+            <w:pPr>
+              <w:pStyle w:val="ListParagraph"/>
+              <w:numPr>
+                <w:ilvl w:val="0"/>
+                <w:numId w:val="2"/>
+              </w:numPr>
+              <w:autoSpaceDE w:val="0"/>
+              <w:autoSpaceDN w:val="0"/>
+              <w:adjustRightInd w:val="0"/>
+              <w:rPr>
+                <w:rFonts w:ascii="Verdana" w:hAnsi="Verdana" w:cs="Verdana"/>
+                <w:color w:val="000000"/>
+                <w:sz w:val="20"/>
+                <w:szCs w:val="20"/>
+              </w:rPr>
+            </w:pPr>
+            <w:proofErr w:type="spellStart"/>
+            <w:r>
+              <w:rPr>
+                <w:rFonts w:ascii="Verdana" w:hAnsi="Verdana" w:cs="Verdana"/>
+                <w:color w:val="000000"/>
+                <w:sz w:val="20"/>
+                <w:szCs w:val="20"/>
+              </w:rPr>
+              <w:t>Git</w:t>
+            </w:r>
+            <w:proofErr w:type="spellEnd"/>
+            <w:r>
+              <w:rPr>
+                <w:rFonts w:ascii="Verdana" w:hAnsi="Verdana" w:cs="Verdana"/>
+                <w:color w:val="000000"/>
+                <w:sz w:val="20"/>
+                <w:szCs w:val="20"/>
+              </w:rPr>
+              <w:t xml:space="preserve"> &amp; Jenkins</w:t>
+            </w:r>
+          </w:p>
+          <w:p>
+            <w:pPr>
+              <w:autoSpaceDE w:val="0"/>
+              <w:autoSpaceDN w:val="0"/>
+              <w:adjustRightInd w:val="0"/>
+              <w:rPr>
+                <w:rFonts w:ascii="Verdana" w:hAnsi="Verdana" w:cs="Verdana,Bold"/>
+                <w:bCs/>
+                <w:color w:val="000000"/>
+                <w:sz w:val="20"/>
+                <w:szCs w:val="20"/>
+              </w:rPr>
+            </w:pPr>
+            <w:bookmarkStart w:id="0" w:name="_GoBack"/>
+            <w:bookmarkEnd w:id="0"/>
+          </w:p>
+          <w:p>
+            <w:pPr>
+              <w:autoSpaceDE w:val="0"/>
+              <w:autoSpaceDN w:val="0"/>
+              <w:adjustRightInd w:val="0"/>
+              <w:rPr>
+                <w:rFonts w:ascii="Verdana" w:hAnsi="Verdana" w:cs="Verdana,Bold"/>
+                <w:bCs/>
+                <w:color w:val="000000"/>
+                <w:sz w:val="20"/>
+                <w:szCs w:val="20"/>
+              </w:rPr>
+            </w:pPr>
+            <w:r>
+              <w:rPr>
+                <w:rFonts w:ascii="Verdana" w:hAnsi="Verdana" w:cs="Verdana,Bold"/>
+                <w:bCs/>
+                <w:color w:val="000000"/>
+                <w:sz w:val="20"/>
+                <w:szCs w:val="20"/>
+              </w:rPr>
+              <w:t>I am currently working at Digital Publishing Suite</w:t>
+            </w:r>
+            <w:r>
+              <w:rPr>
+                <w:rFonts w:ascii="Verdana" w:hAnsi="Verdana" w:cs="Verdana,Bold"/>
+                <w:bCs/>
+                <w:color w:val="000000"/>
+                <w:sz w:val="20"/>
+                <w:szCs w:val="20"/>
+              </w:rPr>
+              <w:t>. In the analytics zone and on a search product.</w:t>
+            </w:r>
+          </w:p>
+          <w:p>
+            <w:pPr>
+              <w:autoSpaceDE w:val="0"/>
+              <w:autoSpaceDN w:val="0"/>
+              <w:adjustRightInd w:val="0"/>
+              <w:rPr>
+                <w:rFonts w:ascii="Verdana" w:hAnsi="Verdana" w:cs="Verdana,Bold"/>
+                <w:b/>
+                <w:bCs/>
+                <w:color w:val="000000"/>
+                <w:sz w:val="20"/>
+                <w:szCs w:val="20"/>
+              </w:rPr>
+            </w:pPr>
+          </w:p>
+          <w:p>
+            <w:pPr>
+              <w:pStyle w:val="ListParagraph"/>
+              <w:numPr>
+                <w:ilvl w:val="0"/>
+                <w:numId w:val="2"/>
+              </w:numPr>
+              <w:autoSpaceDE w:val="0"/>
+              <w:autoSpaceDN w:val="0"/>
+              <w:adjustRightInd w:val="0"/>
+              <w:rPr>
+                <w:rFonts w:ascii="Verdana" w:hAnsi="Verdana" w:cs="Verdana"/>
+                <w:color w:val="000000"/>
+                <w:sz w:val="20"/>
+                <w:szCs w:val="20"/>
+              </w:rPr>
+            </w:pPr>
+            <w:r>
+              <w:rPr>
+                <w:rFonts w:ascii="Verdana" w:hAnsi="Verdana" w:cs="Verdana"/>
+                <w:color w:val="000000"/>
+                <w:sz w:val="20"/>
+                <w:szCs w:val="20"/>
+              </w:rPr>
+              <w:t>Java</w:t>
+            </w:r>
+            <w:r>
+              <w:rPr>
+                <w:rFonts w:ascii="Verdana" w:hAnsi="Verdana" w:cs="Verdana"/>
+                <w:color w:val="000000"/>
+                <w:sz w:val="20"/>
+                <w:szCs w:val="20"/>
+              </w:rPr>
+              <w:t xml:space="preserve"> &amp; </w:t>
+            </w:r>
+            <w:r>
+              <w:rPr>
+                <w:rFonts w:ascii="Verdana" w:hAnsi="Verdana" w:cs="Verdana"/>
+                <w:color w:val="000000"/>
+                <w:sz w:val="20"/>
+                <w:szCs w:val="20"/>
+              </w:rPr>
+              <w:t>Spring</w:t>
+            </w:r>
+          </w:p>
+          <w:p>
+            <w:pPr>
+              <w:pStyle w:val="ListParagraph"/>
+              <w:numPr>
+                <w:ilvl w:val="0"/>
+                <w:numId w:val="2"/>
+              </w:numPr>
+              <w:autoSpaceDE w:val="0"/>
+              <w:autoSpaceDN w:val="0"/>
+              <w:adjustRightInd w:val="0"/>
+              <w:rPr>
+                <w:rFonts w:ascii="Verdana" w:hAnsi="Verdana" w:cs="Verdana,Bold"/>
+                <w:bCs/>
+                <w:color w:val="000000"/>
+                <w:sz w:val="20"/>
+                <w:szCs w:val="20"/>
+              </w:rPr>
+            </w:pPr>
+            <w:r>
+              <w:rPr>
+                <w:rFonts w:ascii="Verdana" w:hAnsi="Verdana" w:cs="Verdana,Bold"/>
+                <w:bCs/>
+                <w:color w:val="000000"/>
+                <w:sz w:val="20"/>
+                <w:szCs w:val="20"/>
+              </w:rPr>
+              <w:t xml:space="preserve">Amazon </w:t>
+            </w:r>
+            <w:r>
+              <w:rPr>
+                <w:rFonts w:ascii="Verdana" w:hAnsi="Verdana" w:cs="Verdana,Bold"/>
+                <w:bCs/>
+                <w:color w:val="000000"/>
+                <w:sz w:val="20"/>
+                <w:szCs w:val="20"/>
+              </w:rPr>
+              <w:t xml:space="preserve">Web </w:t>
+            </w:r>
+            <w:r>
+              <w:rPr>
+                <w:rFonts w:ascii="Verdana" w:hAnsi="Verdana" w:cs="Verdana,Bold"/>
+                <w:bCs/>
+                <w:color w:val="000000"/>
+                <w:sz w:val="20"/>
+                <w:szCs w:val="20"/>
+              </w:rPr>
+              <w:t>Services</w:t>
+            </w:r>
+            <w:r>
+              <w:rPr>
+                <w:rFonts w:ascii="Verdana" w:hAnsi="Verdana" w:cs="Verdana,Bold"/>
+                <w:bCs/>
+                <w:color w:val="000000"/>
+                <w:sz w:val="20"/>
+                <w:szCs w:val="20"/>
+              </w:rPr>
+              <w:t xml:space="preserve"> </w:t>
+            </w:r>
+            <w:r>
+              <w:rPr>
+                <w:rFonts w:ascii="Verdana" w:hAnsi="Verdana" w:cs="Verdana,Bold"/>
+                <w:bCs/>
+                <w:color w:val="000000"/>
+                <w:sz w:val="20"/>
+                <w:szCs w:val="20"/>
+              </w:rPr>
+              <w:t>(AWS)</w:t>
             </w:r>
           </w:p>
           <w:p>
@@ -1477,19 +1817,105 @@
                 <w:rFonts w:ascii="Verdana" w:hAnsi="Verdana" w:cs="Verdana,Bold"/>
                 <w:bCs/>
                 <w:color w:val="000000"/>
-                <w:sz w:val="20"/>
-                <w:szCs w:val="20"/>
-              </w:rPr>
-            </w:pPr>
-            <w:r>
-              <w:rPr>
-                <w:rFonts w:ascii="Verdana" w:hAnsi="Verdana" w:cs="Verdana,Bold"/>
-                <w:bCs/>
-                <w:color w:val="000000"/>
                 <w:sz w:val="17"/>
                 <w:szCs w:val="17"/>
               </w:rPr>
+            </w:pPr>
+            <w:r>
+              <w:rPr>
+                <w:rFonts w:ascii="Verdana" w:hAnsi="Verdana" w:cs="Verdana,Bold"/>
+                <w:bCs/>
+                <w:color w:val="000000"/>
+                <w:sz w:val="17"/>
+                <w:szCs w:val="17"/>
+              </w:rPr>
               <w:t>February 2013 – May 2013</w:t>
+            </w:r>
+          </w:p>
+          <w:p>
+            <w:pPr>
+              <w:autoSpaceDE w:val="0"/>
+              <w:autoSpaceDN w:val="0"/>
+              <w:adjustRightInd w:val="0"/>
+              <w:rPr>
+                <w:rFonts w:ascii="Verdana" w:hAnsi="Verdana" w:cs="Verdana,Bold"/>
+                <w:bCs/>
+                <w:color w:val="000000"/>
+                <w:sz w:val="20"/>
+                <w:szCs w:val="20"/>
+              </w:rPr>
+            </w:pPr>
+            <w:r>
+              <w:rPr>
+                <w:rFonts w:ascii="Verdana" w:hAnsi="Verdana" w:cs="Verdana,Bold"/>
+                <w:bCs/>
+                <w:noProof/>
+                <w:color w:val="000000"/>
+                <w:sz w:val="17"/>
+                <w:szCs w:val="17"/>
+              </w:rPr>
+              <w:drawing>
+                <wp:anchor distT="0" distB="0" distL="114300" distR="114300" simplePos="0" relativeHeight="251659264" behindDoc="0" locked="0" layoutInCell="1" allowOverlap="1" wp14:anchorId="14C432E2" wp14:editId="66636627">
+                  <wp:simplePos x="0" y="0"/>
+                  <wp:positionH relativeFrom="column">
+                    <wp:posOffset>228600</wp:posOffset>
+                  </wp:positionH>
+                  <wp:positionV relativeFrom="paragraph">
+                    <wp:posOffset>157480</wp:posOffset>
+                  </wp:positionV>
+                  <wp:extent cx="889000" cy="889000"/>
+                  <wp:effectExtent l="0" t="0" r="0" b="0"/>
+                  <wp:wrapTopAndBottom/>
+                  <wp:docPr id="2" name="Picture 2" descr="Macintosh HD:Users:mciorobe:Desktop:download (1).jpeg"/>
+                  <wp:cNvGraphicFramePr>
+                    <a:graphicFrameLocks xmlns:a="http://schemas.openxmlformats.org/drawingml/2006/main" noChangeAspect="1"/>
+                  </wp:cNvGraphicFramePr>
+                  <a:graphic xmlns:a="http://schemas.openxmlformats.org/drawingml/2006/main">
+                    <a:graphicData uri="http://schemas.openxmlformats.org/drawingml/2006/picture">
+                      <pic:pic xmlns:pic="http://schemas.openxmlformats.org/drawingml/2006/picture">
+                        <pic:nvPicPr>
+                          <pic:cNvPr id="0" name="Picture 2" descr="Macintosh HD:Users:mciorobe:Desktop:download (1).jpeg"/>
+                          <pic:cNvPicPr>
+                            <a:picLocks noChangeAspect="1" noChangeArrowheads="1"/>
+                          </pic:cNvPicPr>
+                        </pic:nvPicPr>
+                        <pic:blipFill>
+                          <a:blip r:embed="rId9">
+                            <a:extLst>
+                              <a:ext uri="{28A0092B-C50C-407E-A947-70E740481C1C}">
+                                <a14:useLocalDpi xmlns:a14="http://schemas.microsoft.com/office/drawing/2010/main" val="0"/>
+                              </a:ext>
+                            </a:extLst>
+                          </a:blip>
+                          <a:srcRect/>
+                          <a:stretch>
+                            <a:fillRect/>
+                          </a:stretch>
+                        </pic:blipFill>
+                        <pic:spPr bwMode="auto">
+                          <a:xfrm>
+                            <a:off x="0" y="0"/>
+                            <a:ext cx="889000" cy="889000"/>
+                          </a:xfrm>
+                          <a:prstGeom prst="rect">
+                            <a:avLst/>
+                          </a:prstGeom>
+                          <a:noFill/>
+                          <a:ln>
+                            <a:noFill/>
+                          </a:ln>
+                        </pic:spPr>
+                      </pic:pic>
+                    </a:graphicData>
+                  </a:graphic>
+                  <wp14:sizeRelH relativeFrom="page">
+                    <wp14:pctWidth>0</wp14:pctWidth>
+                  </wp14:sizeRelH>
+                  <wp14:sizeRelV relativeFrom="page">
+                    <wp14:pctHeight>0</wp14:pctHeight>
+                  </wp14:sizeRelV>
+                </wp:anchor>
+              </w:drawing>
             </w:r>
           </w:p>
         </w:tc>
@@ -1526,6 +1952,212 @@
           </w:p>
           <w:p>
             <w:pPr>
+              <w:rPr>
+                <w:rFonts w:ascii="Verdana" w:eastAsia="Times New Roman" w:hAnsi="Verdana" w:cs="Times New Roman"/>
+                <w:sz w:val="20"/>
+                <w:szCs w:val="20"/>
+              </w:rPr>
+            </w:pPr>
+            <w:r>
+              <w:rPr>
+                <w:rFonts w:ascii="Verdana" w:eastAsia="Times New Roman" w:hAnsi="Verdana" w:cs="Times New Roman"/>
+                <w:color w:val="333333"/>
+                <w:sz w:val="20"/>
+                <w:szCs w:val="20"/>
+                <w:shd w:val="clear" w:color="auto" w:fill="FFFFFF"/>
+              </w:rPr>
+              <w:t xml:space="preserve">I was a teaching assistant at Designing Algorithms at </w:t>
+            </w:r>
+            <w:proofErr w:type="spellStart"/>
+            <w:r>
+              <w:rPr>
+                <w:rFonts w:ascii="Verdana" w:eastAsia="Times New Roman" w:hAnsi="Verdana" w:cs="Times New Roman"/>
+                <w:color w:val="333333"/>
+                <w:sz w:val="20"/>
+                <w:szCs w:val="20"/>
+                <w:shd w:val="clear" w:color="auto" w:fill="FFFFFF"/>
+              </w:rPr>
+              <w:t>Politecnica</w:t>
+            </w:r>
+            <w:proofErr w:type="spellEnd"/>
+            <w:r>
+              <w:rPr>
+                <w:rFonts w:ascii="Verdana" w:eastAsia="Times New Roman" w:hAnsi="Verdana" w:cs="Times New Roman"/>
+                <w:color w:val="333333"/>
+                <w:sz w:val="20"/>
+                <w:szCs w:val="20"/>
+                <w:shd w:val="clear" w:color="auto" w:fill="FFFFFF"/>
+              </w:rPr>
+              <w:t xml:space="preserve"> University of Bucharest.</w:t>
+            </w:r>
+            <w:r>
+              <w:rPr>
+                <w:rFonts w:ascii="Verdana" w:eastAsia="Times New Roman" w:hAnsi="Verdana" w:cs="Times New Roman"/>
+                <w:color w:val="333333"/>
+                <w:sz w:val="20"/>
+                <w:szCs w:val="20"/>
+              </w:rPr>
+              <w:t xml:space="preserve"> </w:t>
+            </w:r>
+            <w:r>
+              <w:rPr>
+                <w:rFonts w:ascii="Verdana" w:eastAsia="Times New Roman" w:hAnsi="Verdana" w:cs="Times New Roman"/>
+                <w:color w:val="333333"/>
+                <w:sz w:val="20"/>
+                <w:szCs w:val="20"/>
+                <w:shd w:val="clear" w:color="auto" w:fill="FFFFFF"/>
+              </w:rPr>
+              <w:t xml:space="preserve">I worked with </w:t>
+            </w:r>
+            <w:proofErr w:type="spellStart"/>
+            <w:r>
+              <w:rPr>
+                <w:rFonts w:ascii="Verdana" w:eastAsia="Times New Roman" w:hAnsi="Verdana" w:cs="Times New Roman"/>
+                <w:color w:val="333333"/>
+                <w:sz w:val="20"/>
+                <w:szCs w:val="20"/>
+                <w:shd w:val="clear" w:color="auto" w:fill="FFFFFF"/>
+              </w:rPr>
+              <w:t>Traian</w:t>
+            </w:r>
+            <w:proofErr w:type="spellEnd"/>
+            <w:r>
+              <w:rPr>
+                <w:rFonts w:ascii="Verdana" w:eastAsia="Times New Roman" w:hAnsi="Verdana" w:cs="Times New Roman"/>
+                <w:color w:val="333333"/>
+                <w:sz w:val="20"/>
+                <w:szCs w:val="20"/>
+                <w:shd w:val="clear" w:color="auto" w:fill="FFFFFF"/>
+              </w:rPr>
+              <w:t xml:space="preserve"> </w:t>
+            </w:r>
+            <w:proofErr w:type="spellStart"/>
+            <w:r>
+              <w:rPr>
+                <w:rFonts w:ascii="Verdana" w:eastAsia="Times New Roman" w:hAnsi="Verdana" w:cs="Times New Roman"/>
+                <w:color w:val="333333"/>
+                <w:sz w:val="20"/>
+                <w:szCs w:val="20"/>
+                <w:shd w:val="clear" w:color="auto" w:fill="FFFFFF"/>
+              </w:rPr>
+              <w:t>Rebedea</w:t>
+            </w:r>
+            <w:proofErr w:type="spellEnd"/>
+            <w:r>
+              <w:rPr>
+                <w:rFonts w:ascii="Verdana" w:eastAsia="Times New Roman" w:hAnsi="Verdana" w:cs="Times New Roman"/>
+                <w:color w:val="333333"/>
+                <w:sz w:val="20"/>
+                <w:szCs w:val="20"/>
+                <w:shd w:val="clear" w:color="auto" w:fill="FFFFFF"/>
+              </w:rPr>
+              <w:t xml:space="preserve"> as course holder. We used algorithms from easy to medium or even hard difficulty. We had algorithms for:</w:t>
+            </w:r>
+          </w:p>
+          <w:p>
+            <w:pPr>
+              <w:pStyle w:val="ListParagraph"/>
+              <w:rPr>
+                <w:rFonts w:ascii="Verdana" w:eastAsia="Times New Roman" w:hAnsi="Verdana" w:cs="Times New Roman"/>
+                <w:sz w:val="20"/>
+                <w:szCs w:val="20"/>
+              </w:rPr>
+            </w:pPr>
+          </w:p>
+          <w:p>
+            <w:pPr>
+              <w:pStyle w:val="ListParagraph"/>
+              <w:numPr>
+                <w:ilvl w:val="0"/>
+                <w:numId w:val="18"/>
+              </w:numPr>
+              <w:rPr>
+                <w:rFonts w:ascii="Verdana" w:eastAsia="Times New Roman" w:hAnsi="Verdana" w:cs="Times New Roman"/>
+                <w:sz w:val="20"/>
+                <w:szCs w:val="20"/>
+              </w:rPr>
+            </w:pPr>
+            <w:r>
+              <w:rPr>
+                <w:rFonts w:ascii="Verdana" w:eastAsia="Times New Roman" w:hAnsi="Verdana" w:cs="Times New Roman"/>
+                <w:color w:val="333333"/>
+                <w:sz w:val="20"/>
+                <w:szCs w:val="20"/>
+                <w:shd w:val="clear" w:color="auto" w:fill="FFFFFF"/>
+              </w:rPr>
+              <w:t>Searching</w:t>
+            </w:r>
+          </w:p>
+          <w:p>
+            <w:pPr>
+              <w:pStyle w:val="ListParagraph"/>
+              <w:numPr>
+                <w:ilvl w:val="0"/>
+                <w:numId w:val="18"/>
+              </w:numPr>
+              <w:rPr>
+                <w:rFonts w:ascii="Verdana" w:eastAsia="Times New Roman" w:hAnsi="Verdana" w:cs="Times New Roman"/>
+                <w:sz w:val="20"/>
+                <w:szCs w:val="20"/>
+              </w:rPr>
+            </w:pPr>
+            <w:r>
+              <w:rPr>
+                <w:rFonts w:ascii="Verdana" w:eastAsia="Times New Roman" w:hAnsi="Verdana" w:cs="Times New Roman"/>
+                <w:color w:val="333333"/>
+                <w:sz w:val="20"/>
+                <w:szCs w:val="20"/>
+                <w:shd w:val="clear" w:color="auto" w:fill="FFFFFF"/>
+              </w:rPr>
+              <w:t>Gaming</w:t>
+            </w:r>
+            <w:r>
+              <w:rPr>
+                <w:rFonts w:ascii="Verdana" w:eastAsia="Times New Roman" w:hAnsi="Verdana" w:cs="Times New Roman"/>
+                <w:color w:val="333333"/>
+                <w:sz w:val="20"/>
+                <w:szCs w:val="20"/>
+                <w:shd w:val="clear" w:color="auto" w:fill="FFFFFF"/>
+              </w:rPr>
+              <w:t> </w:t>
+            </w:r>
+          </w:p>
+          <w:p>
+            <w:pPr>
+              <w:pStyle w:val="ListParagraph"/>
+              <w:numPr>
+                <w:ilvl w:val="0"/>
+                <w:numId w:val="18"/>
+              </w:numPr>
+              <w:rPr>
+                <w:rFonts w:ascii="Verdana" w:eastAsia="Times New Roman" w:hAnsi="Verdana" w:cs="Times New Roman"/>
+                <w:sz w:val="20"/>
+                <w:szCs w:val="20"/>
+              </w:rPr>
+            </w:pPr>
+            <w:r>
+              <w:rPr>
+                <w:rFonts w:ascii="Verdana" w:eastAsia="Times New Roman" w:hAnsi="Verdana" w:cs="Times New Roman"/>
+                <w:color w:val="333333"/>
+                <w:sz w:val="20"/>
+                <w:szCs w:val="20"/>
+                <w:shd w:val="clear" w:color="auto" w:fill="FFFFFF"/>
+              </w:rPr>
+              <w:t>P</w:t>
+            </w:r>
+            <w:r>
+              <w:rPr>
+                <w:rFonts w:ascii="Verdana" w:eastAsia="Times New Roman" w:hAnsi="Verdana" w:cs="Times New Roman"/>
+                <w:color w:val="333333"/>
+                <w:sz w:val="20"/>
+                <w:szCs w:val="20"/>
+                <w:shd w:val="clear" w:color="auto" w:fill="FFFFFF"/>
+              </w:rPr>
+              <w:t>lanning situations</w:t>
+            </w:r>
+          </w:p>
+          <w:p>
+            <w:pPr>
               <w:autoSpaceDE w:val="0"/>
               <w:autoSpaceDN w:val="0"/>
               <w:adjustRightInd w:val="0"/>
@@ -1537,36 +2169,6 @@
                 <w:szCs w:val="20"/>
               </w:rPr>
             </w:pPr>
-            <w:r>
-              <w:rPr>
-                <w:rFonts w:ascii="Verdana" w:hAnsi="Verdana" w:cs="Verdana,Bold"/>
-                <w:bCs/>
-                <w:color w:val="000000"/>
-                <w:sz w:val="20"/>
-                <w:szCs w:val="20"/>
-              </w:rPr>
-              <w:t xml:space="preserve">I was a teacher assistant, where I had to teach the basic algorithms for Data and Design </w:t>
-            </w:r>
-            <w:r>
-              <w:rPr>
-                <w:rFonts w:ascii="Verdana" w:hAnsi="Verdana" w:cs="Verdana,Bold"/>
-                <w:bCs/>
-                <w:color w:val="000000"/>
-                <w:sz w:val="20"/>
-                <w:szCs w:val="20"/>
-              </w:rPr>
-              <w:t>analysis</w:t>
-            </w:r>
-            <w:r>
-              <w:rPr>
-                <w:rFonts w:ascii="Verdana" w:hAnsi="Verdana" w:cs="Verdana,Bold"/>
-                <w:bCs/>
-                <w:color w:val="000000"/>
-                <w:sz w:val="20"/>
-                <w:szCs w:val="20"/>
-              </w:rPr>
-              <w:t>.</w:t>
-            </w:r>
           </w:p>
         </w:tc>
       </w:tr>
@@ -1601,6 +2203,7 @@
                 <w:sz w:val="20"/>
                 <w:szCs w:val="20"/>
               </w:rPr>
+              <w:lastRenderedPageBreak/>
               <w:t>Adobe</w:t>
             </w:r>
           </w:p>
@@ -1629,7 +2232,8 @@
           <w:p>
             <w:pPr>
               <w:rPr>
-                <w:rFonts w:ascii="Verdana" w:hAnsi="Verdana" w:cs="Verdana"/>
+                <w:rFonts w:ascii="Verdana" w:hAnsi="Verdana" w:cs="Georgia"/>
+                <w:color w:val="3C3C3C"/>
                 <w:sz w:val="20"/>
                 <w:szCs w:val="20"/>
               </w:rPr>
@@ -1669,6 +2273,87 @@
                 <w:szCs w:val="20"/>
               </w:rPr>
               <w:t xml:space="preserve"> </w:t>
+            </w:r>
+          </w:p>
+          <w:p>
+            <w:pPr>
+              <w:rPr>
+                <w:rFonts w:ascii="Verdana" w:hAnsi="Verdana" w:cs="Verdana"/>
+                <w:sz w:val="20"/>
+                <w:szCs w:val="20"/>
+              </w:rPr>
+            </w:pPr>
+            <w:r>
+              <w:rPr>
+                <w:rFonts w:ascii="Verdana" w:hAnsi="Verdana" w:cs="Verdana,Bold"/>
+                <w:bCs/>
+                <w:noProof/>
+                <w:color w:val="000000"/>
+                <w:sz w:val="17"/>
+                <w:szCs w:val="17"/>
+              </w:rPr>
+              <w:drawing>
+                <wp:anchor distT="0" distB="0" distL="114300" distR="114300" simplePos="0" relativeHeight="251661312" behindDoc="0" locked="0" layoutInCell="1" allowOverlap="1" wp14:anchorId="27349ADB" wp14:editId="5C33CFDA">
+                  <wp:simplePos x="0" y="0"/>
+                  <wp:positionH relativeFrom="column">
+                    <wp:posOffset>182880</wp:posOffset>
+                  </wp:positionH>
+                  <wp:positionV relativeFrom="paragraph">
+                    <wp:posOffset>40640</wp:posOffset>
+                  </wp:positionV>
+                  <wp:extent cx="960120" cy="960120"/>
+                  <wp:effectExtent l="0" t="0" r="5080" b="5080"/>
+                  <wp:wrapTopAndBottom/>
+                  <wp:docPr id="5" name="Picture 5" descr="Macintosh HD:Users:mciorobe:Desktop:download.jpeg"/>
+                  <wp:cNvGraphicFramePr>
+                    <a:graphicFrameLocks xmlns:a="http://schemas.openxmlformats.org/drawingml/2006/main" noChangeAspect="1"/>
+                  </wp:cNvGraphicFramePr>
+                  <a:graphic xmlns:a="http://schemas.openxmlformats.org/drawingml/2006/main">
+                    <a:graphicData uri="http://schemas.openxmlformats.org/drawingml/2006/picture">
+                      <pic:pic xmlns:pic="http://schemas.openxmlformats.org/drawingml/2006/picture">
+                        <pic:nvPicPr>
+                          <pic:cNvPr id="0" name="Picture 1" descr="Macintosh HD:Users:mciorobe:Desktop:download.jpeg"/>
+                          <pic:cNvPicPr>
+                            <a:picLocks noChangeAspect="1" noChangeArrowheads="1"/>
+                          </pic:cNvPicPr>
+                        </pic:nvPicPr>
+                        <pic:blipFill>
+                          <a:blip r:embed="rId8">
+                            <a:extLst>
+                              <a:ext uri="{28A0092B-C50C-407E-A947-70E740481C1C}">
+                                <a14:useLocalDpi xmlns:a14="http://schemas.microsoft.com/office/drawing/2010/main" val="0"/>
+                              </a:ext>
+                            </a:extLst>
+                          </a:blip>
+                          <a:srcRect/>
+                          <a:stretch>
+                            <a:fillRect/>
+                          </a:stretch>
+                        </pic:blipFill>
+                        <pic:spPr bwMode="auto">
+                          <a:xfrm>
+                            <a:off x="0" y="0"/>
+                            <a:ext cx="960120" cy="960120"/>
+                          </a:xfrm>
+                          <a:prstGeom prst="rect">
+                            <a:avLst/>
+                          </a:prstGeom>
+                          <a:noFill/>
+                          <a:ln>
+                            <a:noFill/>
+                          </a:ln>
+                        </pic:spPr>
+                      </pic:pic>
+                    </a:graphicData>
+                  </a:graphic>
+                  <wp14:sizeRelH relativeFrom="page">
+                    <wp14:pctWidth>0</wp14:pctWidth>
+                  </wp14:sizeRelH>
+                  <wp14:sizeRelV relativeFrom="page">
+                    <wp14:pctHeight>0</wp14:pctHeight>
+                  </wp14:sizeRelV>
+                </wp:anchor>
+              </w:drawing>
             </w:r>
           </w:p>
         </w:tc>
@@ -1705,6 +2390,210 @@
           </w:p>
           <w:p>
             <w:pPr>
+              <w:rPr>
+                <w:rFonts w:ascii="Verdana" w:eastAsia="Times New Roman" w:hAnsi="Verdana" w:cs="Times New Roman"/>
+                <w:sz w:val="20"/>
+                <w:szCs w:val="20"/>
+              </w:rPr>
+            </w:pPr>
+            <w:r>
+              <w:rPr>
+                <w:rFonts w:ascii="Verdana" w:eastAsia="Times New Roman" w:hAnsi="Verdana" w:cs="Times New Roman"/>
+                <w:color w:val="333333"/>
+                <w:sz w:val="20"/>
+                <w:szCs w:val="20"/>
+                <w:shd w:val="clear" w:color="auto" w:fill="FFFFFF"/>
+              </w:rPr>
+              <w:t>Back to School program: as a developer in Business Catalyst team.</w:t>
+            </w:r>
+            <w:r>
+              <w:rPr>
+                <w:rFonts w:ascii="Verdana" w:eastAsia="Times New Roman" w:hAnsi="Verdana" w:cs="Times New Roman"/>
+                <w:color w:val="333333"/>
+                <w:sz w:val="20"/>
+                <w:szCs w:val="20"/>
+              </w:rPr>
+              <w:t xml:space="preserve"> </w:t>
+            </w:r>
+            <w:r>
+              <w:rPr>
+                <w:rFonts w:ascii="Verdana" w:eastAsia="Times New Roman" w:hAnsi="Verdana" w:cs="Times New Roman"/>
+                <w:color w:val="333333"/>
+                <w:sz w:val="20"/>
+                <w:szCs w:val="20"/>
+                <w:shd w:val="clear" w:color="auto" w:fill="FFFFFF"/>
+              </w:rPr>
+              <w:t xml:space="preserve">BC is </w:t>
+            </w:r>
+            <w:proofErr w:type="gramStart"/>
+            <w:r>
+              <w:rPr>
+                <w:rFonts w:ascii="Verdana" w:eastAsia="Times New Roman" w:hAnsi="Verdana" w:cs="Times New Roman"/>
+                <w:color w:val="333333"/>
+                <w:sz w:val="20"/>
+                <w:szCs w:val="20"/>
+                <w:shd w:val="clear" w:color="auto" w:fill="FFFFFF"/>
+              </w:rPr>
+              <w:t>a</w:t>
+            </w:r>
+            <w:proofErr w:type="gramEnd"/>
+            <w:r>
+              <w:rPr>
+                <w:rFonts w:ascii="Verdana" w:eastAsia="Times New Roman" w:hAnsi="Verdana" w:cs="Times New Roman"/>
+                <w:color w:val="333333"/>
+                <w:sz w:val="20"/>
+                <w:szCs w:val="20"/>
+                <w:shd w:val="clear" w:color="auto" w:fill="FFFFFF"/>
+              </w:rPr>
+              <w:t xml:space="preserve"> all in one product for web-based businesses. It has </w:t>
+            </w:r>
+          </w:p>
+          <w:p>
+            <w:pPr>
+              <w:pStyle w:val="ListParagraph"/>
+              <w:numPr>
+                <w:ilvl w:val="0"/>
+                <w:numId w:val="19"/>
+              </w:numPr>
+              <w:rPr>
+                <w:rFonts w:ascii="Verdana" w:eastAsia="Times New Roman" w:hAnsi="Verdana" w:cs="Times New Roman"/>
+                <w:sz w:val="20"/>
+                <w:szCs w:val="20"/>
+              </w:rPr>
+            </w:pPr>
+            <w:r>
+              <w:rPr>
+                <w:rFonts w:ascii="Verdana" w:eastAsia="Times New Roman" w:hAnsi="Verdana" w:cs="Times New Roman"/>
+                <w:color w:val="333333"/>
+                <w:sz w:val="20"/>
+                <w:szCs w:val="20"/>
+                <w:shd w:val="clear" w:color="auto" w:fill="FFFFFF"/>
+              </w:rPr>
+              <w:t>Flexible Content Management</w:t>
+            </w:r>
+          </w:p>
+          <w:p>
+            <w:pPr>
+              <w:pStyle w:val="ListParagraph"/>
+              <w:numPr>
+                <w:ilvl w:val="0"/>
+                <w:numId w:val="19"/>
+              </w:numPr>
+              <w:rPr>
+                <w:rFonts w:ascii="Verdana" w:eastAsia="Times New Roman" w:hAnsi="Verdana" w:cs="Times New Roman"/>
+                <w:sz w:val="20"/>
+                <w:szCs w:val="20"/>
+              </w:rPr>
+            </w:pPr>
+            <w:r>
+              <w:rPr>
+                <w:rFonts w:ascii="Verdana" w:eastAsia="Times New Roman" w:hAnsi="Verdana" w:cs="Times New Roman"/>
+                <w:color w:val="333333"/>
+                <w:sz w:val="20"/>
+                <w:szCs w:val="20"/>
+                <w:shd w:val="clear" w:color="auto" w:fill="FFFFFF"/>
+              </w:rPr>
+              <w:t xml:space="preserve">Powerful </w:t>
+            </w:r>
+            <w:proofErr w:type="spellStart"/>
+            <w:r>
+              <w:rPr>
+                <w:rFonts w:ascii="Verdana" w:eastAsia="Times New Roman" w:hAnsi="Verdana" w:cs="Times New Roman"/>
+                <w:color w:val="333333"/>
+                <w:sz w:val="20"/>
+                <w:szCs w:val="20"/>
+                <w:shd w:val="clear" w:color="auto" w:fill="FFFFFF"/>
+              </w:rPr>
+              <w:t>eCommerce</w:t>
+            </w:r>
+          </w:p>
+          <w:p>
+            <w:pPr>
+              <w:pStyle w:val="ListParagraph"/>
+              <w:numPr>
+                <w:ilvl w:val="0"/>
+                <w:numId w:val="19"/>
+              </w:numPr>
+              <w:rPr>
+                <w:rFonts w:ascii="Verdana" w:eastAsia="Times New Roman" w:hAnsi="Verdana" w:cs="Times New Roman"/>
+                <w:sz w:val="20"/>
+                <w:szCs w:val="20"/>
+              </w:rPr>
+            </w:pPr>
+            <w:proofErr w:type="spellEnd"/>
+            <w:r>
+              <w:rPr>
+                <w:rFonts w:ascii="Verdana" w:eastAsia="Times New Roman" w:hAnsi="Verdana" w:cs="Times New Roman"/>
+                <w:color w:val="333333"/>
+                <w:sz w:val="20"/>
+                <w:szCs w:val="20"/>
+                <w:shd w:val="clear" w:color="auto" w:fill="FFFFFF"/>
+              </w:rPr>
+              <w:t>Targeted Email Marketing Customer Database (CRM)</w:t>
+            </w:r>
+          </w:p>
+          <w:p>
+            <w:pPr>
+              <w:pStyle w:val="ListParagraph"/>
+              <w:numPr>
+                <w:ilvl w:val="0"/>
+                <w:numId w:val="19"/>
+              </w:numPr>
+              <w:rPr>
+                <w:rFonts w:ascii="Verdana" w:eastAsia="Times New Roman" w:hAnsi="Verdana" w:cs="Times New Roman"/>
+                <w:sz w:val="20"/>
+                <w:szCs w:val="20"/>
+              </w:rPr>
+            </w:pPr>
+            <w:r>
+              <w:rPr>
+                <w:rFonts w:ascii="Verdana" w:eastAsia="Times New Roman" w:hAnsi="Verdana" w:cs="Times New Roman"/>
+                <w:color w:val="333333"/>
+                <w:sz w:val="20"/>
+                <w:szCs w:val="20"/>
+                <w:shd w:val="clear" w:color="auto" w:fill="FFFFFF"/>
+              </w:rPr>
+              <w:t xml:space="preserve">Blogs &amp; Various </w:t>
+            </w:r>
+            <w:proofErr w:type="spellStart"/>
+            <w:r>
+              <w:rPr>
+                <w:rFonts w:ascii="Verdana" w:eastAsia="Times New Roman" w:hAnsi="Verdana" w:cs="Times New Roman"/>
+                <w:color w:val="333333"/>
+                <w:sz w:val="20"/>
+                <w:szCs w:val="20"/>
+                <w:shd w:val="clear" w:color="auto" w:fill="FFFFFF"/>
+              </w:rPr>
+              <w:t>Webapps</w:t>
+            </w:r>
+          </w:p>
+          <w:p>
+            <w:pPr>
+              <w:pStyle w:val="ListParagraph"/>
+              <w:numPr>
+                <w:ilvl w:val="0"/>
+                <w:numId w:val="19"/>
+              </w:numPr>
+              <w:rPr>
+                <w:rFonts w:ascii="Verdana" w:eastAsia="Times New Roman" w:hAnsi="Verdana" w:cs="Times New Roman"/>
+                <w:sz w:val="20"/>
+                <w:szCs w:val="20"/>
+              </w:rPr>
+            </w:pPr>
+            <w:proofErr w:type="spellEnd"/>
+            <w:r>
+              <w:rPr>
+                <w:rFonts w:ascii="Verdana" w:eastAsia="Times New Roman" w:hAnsi="Verdana" w:cs="Times New Roman"/>
+                <w:color w:val="333333"/>
+                <w:sz w:val="20"/>
+                <w:szCs w:val="20"/>
+                <w:shd w:val="clear" w:color="auto" w:fill="FFFFFF"/>
+              </w:rPr>
+              <w:t>Reporting &amp; Analytics</w:t>
+            </w:r>
+          </w:p>
+          <w:p>
+            <w:pPr>
               <w:autoSpaceDE w:val="0"/>
               <w:autoSpaceDN w:val="0"/>
               <w:adjustRightInd w:val="0"/>
@@ -1715,60 +2604,6 @@
                 <w:szCs w:val="20"/>
               </w:rPr>
             </w:pPr>
-            <w:r>
-              <w:rPr>
-                <w:rFonts w:ascii="Verdana" w:hAnsi="Verdana" w:cs="Verdana"/>
-                <w:color w:val="000000"/>
-                <w:sz w:val="20"/>
-                <w:szCs w:val="20"/>
-              </w:rPr>
-              <w:t>I w</w:t>
-            </w:r>
-            <w:r>
-              <w:rPr>
-                <w:rFonts w:ascii="Verdana" w:hAnsi="Verdana" w:cs="Verdana"/>
-                <w:color w:val="000000"/>
-                <w:sz w:val="20"/>
-                <w:szCs w:val="20"/>
-              </w:rPr>
-              <w:t xml:space="preserve">orked in </w:t>
-            </w:r>
-            <w:r>
-              <w:rPr>
-                <w:rStyle w:val="fwb"/>
-                <w:rFonts w:ascii="Verdana" w:hAnsi="Verdana"/>
-                <w:sz w:val="20"/>
-                <w:szCs w:val="20"/>
-              </w:rPr>
-              <w:t>Business Catalyst team</w:t>
-            </w:r>
-            <w:r>
-              <w:rPr>
-                <w:rFonts w:ascii="Verdana" w:hAnsi="Verdana" w:cs="Verdana"/>
-                <w:color w:val="000000"/>
-                <w:sz w:val="20"/>
-                <w:szCs w:val="20"/>
-              </w:rPr>
-              <w:t xml:space="preserve">. </w:t>
-            </w:r>
-            <w:r>
-              <w:rPr>
-                <w:rFonts w:ascii="Verdana" w:hAnsi="Verdana" w:cs="Verdana"/>
-                <w:color w:val="000000"/>
-                <w:sz w:val="20"/>
-                <w:szCs w:val="20"/>
-              </w:rPr>
-              <w:t xml:space="preserve">I </w:t>
-            </w:r>
-            <w:r>
-              <w:rPr>
-                <w:rFonts w:ascii="Verdana" w:hAnsi="Verdana" w:cs="Verdana"/>
-                <w:color w:val="000000"/>
-                <w:sz w:val="20"/>
-                <w:szCs w:val="20"/>
-              </w:rPr>
-              <w:t>worked from server monitoring to UI components.</w:t>
-            </w:r>
           </w:p>
           <w:p>
             <w:pPr>
@@ -1777,31 +2612,16 @@
               <w:adjustRightInd w:val="0"/>
               <w:rPr>
                 <w:rFonts w:ascii="Verdana" w:hAnsi="Verdana" w:cs="Verdana"/>
-                <w:color w:val="000000"/>
-                <w:sz w:val="20"/>
-                <w:szCs w:val="20"/>
-              </w:rPr>
-            </w:pPr>
-          </w:p>
-          <w:p>
-            <w:pPr>
-              <w:autoSpaceDE w:val="0"/>
-              <w:autoSpaceDN w:val="0"/>
-              <w:adjustRightInd w:val="0"/>
-              <w:rPr>
-                <w:rFonts w:ascii="Verdana" w:hAnsi="Verdana" w:cs="Verdana,Bold"/>
                 <w:b/>
-                <w:bCs/>
-                <w:color w:val="000000"/>
-                <w:sz w:val="20"/>
-                <w:szCs w:val="20"/>
-              </w:rPr>
-            </w:pPr>
-            <w:r>
-              <w:rPr>
-                <w:rFonts w:ascii="Verdana" w:hAnsi="Verdana" w:cs="Verdana,Bold"/>
+                <w:color w:val="000000"/>
+                <w:sz w:val="20"/>
+                <w:szCs w:val="20"/>
+              </w:rPr>
+            </w:pPr>
+            <w:r>
+              <w:rPr>
+                <w:rFonts w:ascii="Verdana" w:hAnsi="Verdana" w:cs="Verdana"/>
                 <w:b/>
-                <w:bCs/>
                 <w:color w:val="000000"/>
                 <w:sz w:val="20"/>
                 <w:szCs w:val="20"/>
@@ -1870,6 +2690,34 @@
                 <w:szCs w:val="20"/>
               </w:rPr>
               <w:t>IIS for web server</w:t>
+            </w:r>
+          </w:p>
+          <w:p>
+            <w:pPr>
+              <w:pStyle w:val="ListParagraph"/>
+              <w:numPr>
+                <w:ilvl w:val="0"/>
+                <w:numId w:val="2"/>
+              </w:numPr>
+              <w:autoSpaceDE w:val="0"/>
+              <w:autoSpaceDN w:val="0"/>
+              <w:adjustRightInd w:val="0"/>
+              <w:rPr>
+                <w:rFonts w:ascii="Verdana" w:hAnsi="Verdana" w:cs="Verdana"/>
+                <w:color w:val="000000"/>
+                <w:sz w:val="20"/>
+                <w:szCs w:val="20"/>
+              </w:rPr>
+            </w:pPr>
+            <w:r>
+              <w:rPr>
+                <w:rFonts w:ascii="Verdana" w:eastAsia="Times New Roman" w:hAnsi="Verdana" w:cs="Times New Roman"/>
+                <w:color w:val="333333"/>
+                <w:sz w:val="20"/>
+                <w:szCs w:val="20"/>
+                <w:shd w:val="clear" w:color="auto" w:fill="FFFFFF"/>
+              </w:rPr>
+              <w:t>SQL Server</w:t>
             </w:r>
           </w:p>
           <w:p>
@@ -1946,7 +2794,6 @@
                 <w:sz w:val="20"/>
                 <w:szCs w:val="20"/>
               </w:rPr>
-              <w:lastRenderedPageBreak/>
               <w:t xml:space="preserve">Adobe </w:t>
             </w:r>
           </w:p>
@@ -1978,22 +2825,107 @@
               <w:autoSpaceDN w:val="0"/>
               <w:adjustRightInd w:val="0"/>
               <w:rPr>
-                <w:rFonts w:ascii="Verdana" w:hAnsi="Verdana" w:cs="Verdana,Bold"/>
-                <w:b/>
-                <w:bCs/>
-                <w:color w:val="000000"/>
-                <w:sz w:val="20"/>
-                <w:szCs w:val="20"/>
-              </w:rPr>
-            </w:pPr>
-            <w:r>
-              <w:rPr>
                 <w:rFonts w:ascii="Verdana" w:hAnsi="Verdana" w:cs="Georgia"/>
                 <w:color w:val="3C3C3C"/>
                 <w:sz w:val="17"/>
                 <w:szCs w:val="17"/>
               </w:rPr>
+            </w:pPr>
+            <w:r>
+              <w:rPr>
+                <w:rFonts w:ascii="Verdana" w:hAnsi="Verdana" w:cs="Georgia"/>
+                <w:color w:val="3C3C3C"/>
+                <w:sz w:val="17"/>
+                <w:szCs w:val="17"/>
+              </w:rPr>
               <w:t>July – October 2011</w:t>
+            </w:r>
+          </w:p>
+          <w:p>
+            <w:pPr>
+              <w:autoSpaceDE w:val="0"/>
+              <w:autoSpaceDN w:val="0"/>
+              <w:adjustRightInd w:val="0"/>
+              <w:rPr>
+                <w:rFonts w:ascii="Verdana" w:hAnsi="Verdana" w:cs="Verdana,Bold"/>
+                <w:b/>
+                <w:bCs/>
+                <w:color w:val="000000"/>
+                <w:sz w:val="20"/>
+                <w:szCs w:val="20"/>
+              </w:rPr>
+            </w:pPr>
+            <w:r>
+              <w:rPr>
+                <w:rFonts w:ascii="Verdana" w:hAnsi="Verdana" w:cs="Verdana,Bold"/>
+                <w:bCs/>
+                <w:noProof/>
+                <w:color w:val="000000"/>
+                <w:sz w:val="17"/>
+                <w:szCs w:val="17"/>
+              </w:rPr>
+              <w:drawing>
+                <wp:anchor distT="0" distB="0" distL="114300" distR="114300" simplePos="0" relativeHeight="251663360" behindDoc="0" locked="0" layoutInCell="1" allowOverlap="1" wp14:anchorId="41579D6C" wp14:editId="37D9985A">
+                  <wp:simplePos x="0" y="0"/>
+                  <wp:positionH relativeFrom="column">
+                    <wp:posOffset>182880</wp:posOffset>
+                  </wp:positionH>
+                  <wp:positionV relativeFrom="paragraph">
+                    <wp:posOffset>196850</wp:posOffset>
+                  </wp:positionV>
+                  <wp:extent cx="960120" cy="960120"/>
+                  <wp:effectExtent l="0" t="0" r="5080" b="5080"/>
+                  <wp:wrapTopAndBottom/>
+                  <wp:docPr id="7" name="Picture 7" descr="Macintosh HD:Users:mciorobe:Desktop:download.jpeg"/>
+                  <wp:cNvGraphicFramePr>
+                    <a:graphicFrameLocks xmlns:a="http://schemas.openxmlformats.org/drawingml/2006/main" noChangeAspect="1"/>
+                  </wp:cNvGraphicFramePr>
+                  <a:graphic xmlns:a="http://schemas.openxmlformats.org/drawingml/2006/main">
+                    <a:graphicData uri="http://schemas.openxmlformats.org/drawingml/2006/picture">
+                      <pic:pic xmlns:pic="http://schemas.openxmlformats.org/drawingml/2006/picture">
+                        <pic:nvPicPr>
+                          <pic:cNvPr id="0" name="Picture 1" descr="Macintosh HD:Users:mciorobe:Desktop:download.jpeg"/>
+                          <pic:cNvPicPr>
+                            <a:picLocks noChangeAspect="1" noChangeArrowheads="1"/>
+                          </pic:cNvPicPr>
+                        </pic:nvPicPr>
+                        <pic:blipFill>
+                          <a:blip r:embed="rId8">
+                            <a:extLst>
+                              <a:ext uri="{28A0092B-C50C-407E-A947-70E740481C1C}">
+                                <a14:useLocalDpi xmlns:a14="http://schemas.microsoft.com/office/drawing/2010/main" val="0"/>
+                              </a:ext>
+                            </a:extLst>
+                          </a:blip>
+                          <a:srcRect/>
+                          <a:stretch>
+                            <a:fillRect/>
+                          </a:stretch>
+                        </pic:blipFill>
+                        <pic:spPr bwMode="auto">
+                          <a:xfrm>
+                            <a:off x="0" y="0"/>
+                            <a:ext cx="960120" cy="960120"/>
+                          </a:xfrm>
+                          <a:prstGeom prst="rect">
+                            <a:avLst/>
+                          </a:prstGeom>
+                          <a:noFill/>
+                          <a:ln>
+                            <a:noFill/>
+                          </a:ln>
+                        </pic:spPr>
+                      </pic:pic>
+                    </a:graphicData>
+                  </a:graphic>
+                  <wp14:sizeRelH relativeFrom="page">
+                    <wp14:pctWidth>0</wp14:pctWidth>
+                  </wp14:sizeRelH>
+                  <wp14:sizeRelV relativeFrom="page">
+                    <wp14:pctHeight>0</wp14:pctHeight>
+                  </wp14:sizeRelV>
+                </wp:anchor>
+              </w:drawing>
             </w:r>
           </w:p>
         </w:tc>
@@ -2271,8 +3203,6 @@
           <w:szCs w:val="18"/>
         </w:rPr>
       </w:pPr>
-      <w:bookmarkStart w:id="0" w:name="_GoBack"/>
-      <w:bookmarkEnd w:id="0"/>
     </w:p>
     <w:p>
       <w:pPr>
@@ -2438,6 +3368,109 @@
       </w:tblGrid>
       <w:tr>
         <w:trPr>
+          <w:trHeight w:val="1097"/>
+        </w:trPr>
+        <w:tc>
+          <w:tcPr>
+            <w:tcW w:w="3258" w:type="dxa"/>
+          </w:tcPr>
+          <w:p>
+            <w:pPr>
+              <w:pStyle w:val="Heading1"/>
+              <w:spacing w:before="0"/>
+              <w:outlineLvl w:val="0"/>
+              <w:rPr>
+                <w:rFonts w:ascii="Verdana" w:hAnsi="Verdana"/>
+                <w:color w:val="000000" w:themeColor="text1"/>
+                <w:sz w:val="20"/>
+                <w:szCs w:val="20"/>
+              </w:rPr>
+            </w:pPr>
+            <w:r>
+              <w:rPr>
+                <w:rFonts w:ascii="Verdana" w:hAnsi="Verdana"/>
+                <w:color w:val="000000" w:themeColor="text1"/>
+                <w:sz w:val="20"/>
+                <w:szCs w:val="20"/>
+              </w:rPr>
+              <w:t>Android Cycling App</w:t>
+            </w:r>
+          </w:p>
+          <w:p>
+            <w:pPr>
+              <w:rPr>
+                <w:rFonts w:ascii="Verdana" w:hAnsi="Verdana"/>
+                <w:sz w:val="17"/>
+                <w:szCs w:val="17"/>
+              </w:rPr>
+            </w:pPr>
+            <w:r>
+              <w:rPr>
+                <w:rFonts w:ascii="Verdana" w:hAnsi="Verdana"/>
+                <w:sz w:val="17"/>
+                <w:szCs w:val="17"/>
+              </w:rPr>
+              <w:t>2014</w:t>
+            </w:r>
+          </w:p>
+          <w:p>
+            <w:pPr>
+              <w:rPr>
+                <w:rFonts w:ascii="Verdana" w:hAnsi="Verdana" w:cs="Verdana"/>
+                <w:sz w:val="45"/>
+                <w:szCs w:val="45"/>
+              </w:rPr>
+            </w:pPr>
+          </w:p>
+        </w:tc>
+        <w:tc>
+          <w:tcPr>
+            <w:tcW w:w="6300" w:type="dxa"/>
+          </w:tcPr>
+          <w:p>
+            <w:pPr>
+              <w:autoSpaceDE w:val="0"/>
+              <w:autoSpaceDN w:val="0"/>
+              <w:adjustRightInd w:val="0"/>
+              <w:rPr>
+                <w:rFonts w:ascii="Verdana" w:hAnsi="Verdana" w:cs="Verdana"/>
+                <w:sz w:val="18"/>
+                <w:szCs w:val="18"/>
+              </w:rPr>
+            </w:pPr>
+            <w:r>
+              <w:rPr>
+                <w:rFonts w:ascii="Verdana" w:hAnsi="Verdana" w:cs="Verdana"/>
+                <w:sz w:val="18"/>
+                <w:szCs w:val="18"/>
+              </w:rPr>
+              <w:t>I am currently working for an Android app dedicate</w:t>
+            </w:r>
+            <w:r>
+              <w:rPr>
+                <w:rFonts w:ascii="Verdana" w:hAnsi="Verdana" w:cs="Verdana"/>
+                <w:sz w:val="18"/>
+                <w:szCs w:val="18"/>
+              </w:rPr>
+              <w:t>d for cycling application for Android.</w:t>
+            </w:r>
+          </w:p>
+          <w:p>
+            <w:pPr>
+              <w:autoSpaceDE w:val="0"/>
+              <w:autoSpaceDN w:val="0"/>
+              <w:adjustRightInd w:val="0"/>
+              <w:rPr>
+                <w:rFonts w:ascii="Verdana" w:hAnsi="Verdana" w:cs="Verdana"/>
+                <w:sz w:val="18"/>
+                <w:szCs w:val="18"/>
+              </w:rPr>
+            </w:pPr>
+          </w:p>
+        </w:tc>
+      </w:tr>
+      <w:tr>
+        <w:trPr>
           <w:trHeight w:val="1824"/>
         </w:trPr>
         <w:tc>
@@ -2493,10 +3526,14 @@
           </w:p>
           <w:p>
             <w:pPr>
-              <w:rPr>
-                <w:rFonts w:ascii="Verdana" w:hAnsi="Verdana" w:cs="Verdana"/>
-                <w:sz w:val="45"/>
-                <w:szCs w:val="45"/>
+              <w:pStyle w:val="Heading1"/>
+              <w:spacing w:before="0"/>
+              <w:outlineLvl w:val="0"/>
+              <w:rPr>
+                <w:rFonts w:ascii="Verdana" w:hAnsi="Verdana"/>
+                <w:color w:val="000000" w:themeColor="text1"/>
+                <w:sz w:val="20"/>
+                <w:szCs w:val="20"/>
               </w:rPr>
             </w:pPr>
           </w:p>
@@ -2604,10 +3641,6 @@
           </w:p>
           <w:p>
             <w:pPr>
-              <w:pStyle w:val="ListParagraph"/>
-              <w:autoSpaceDE w:val="0"/>
-              <w:autoSpaceDN w:val="0"/>
-              <w:adjustRightInd w:val="0"/>
               <w:rPr>
                 <w:rFonts w:ascii="Verdana" w:hAnsi="Verdana" w:cs="Verdana"/>
                 <w:sz w:val="18"/>
@@ -2821,6 +3854,7 @@
                 <w:sz w:val="20"/>
                 <w:szCs w:val="20"/>
               </w:rPr>
+              <w:lastRenderedPageBreak/>
               <w:t>Quantum tic-tac-toe</w:t>
             </w:r>
           </w:p>
@@ -3958,6 +4992,232 @@
     </w:lvl>
   </w:abstractNum>
   <w:abstractNum w:abstractNumId="5">
+    <w:nsid w:val="32B5025E"/>
+    <w:multiLevelType w:val="hybridMultilevel"/>
+    <w:tmpl w:val="1E0AB242"/>
+    <w:lvl w:ilvl="0" w:tplc="04090001">
+      <w:start w:val="1"/>
+      <w:numFmt w:val="bullet"/>
+      <w:lvlText w:val=""/>
+      <w:lvlJc w:val="left"/>
+      <w:pPr>
+        <w:ind w:left="720" w:hanging="360"/>
+      </w:pPr>
+      <w:rPr>
+        <w:rFonts w:ascii="Symbol" w:hAnsi="Symbol" w:hint="default"/>
+      </w:rPr>
+    </w:lvl>
+    <w:lvl w:ilvl="1" w:tplc="04090003" w:tentative="1">
+      <w:start w:val="1"/>
+      <w:numFmt w:val="bullet"/>
+      <w:lvlText w:val="o"/>
+      <w:lvlJc w:val="left"/>
+      <w:pPr>
+        <w:ind w:left="1440" w:hanging="360"/>
+      </w:pPr>
+      <w:rPr>
+        <w:rFonts w:ascii="Courier New" w:hAnsi="Courier New" w:hint="default"/>
+      </w:rPr>
+    </w:lvl>
+    <w:lvl w:ilvl="2" w:tplc="04090005" w:tentative="1">
+      <w:start w:val="1"/>
+      <w:numFmt w:val="bullet"/>
+      <w:lvlText w:val=""/>
+      <w:lvlJc w:val="left"/>
+      <w:pPr>
+        <w:ind w:left="2160" w:hanging="360"/>
+      </w:pPr>
+      <w:rPr>
+        <w:rFonts w:ascii="Wingdings" w:hAnsi="Wingdings" w:hint="default"/>
+      </w:rPr>
+    </w:lvl>
+    <w:lvl w:ilvl="3" w:tplc="04090001" w:tentative="1">
+      <w:start w:val="1"/>
+      <w:numFmt w:val="bullet"/>
+      <w:lvlText w:val=""/>
+      <w:lvlJc w:val="left"/>
+      <w:pPr>
+        <w:ind w:left="2880" w:hanging="360"/>
+      </w:pPr>
+      <w:rPr>
+        <w:rFonts w:ascii="Symbol" w:hAnsi="Symbol" w:hint="default"/>
+      </w:rPr>
+    </w:lvl>
+    <w:lvl w:ilvl="4" w:tplc="04090003" w:tentative="1">
+      <w:start w:val="1"/>
+      <w:numFmt w:val="bullet"/>
+      <w:lvlText w:val="o"/>
+      <w:lvlJc w:val="left"/>
+      <w:pPr>
+        <w:ind w:left="3600" w:hanging="360"/>
+      </w:pPr>
+      <w:rPr>
+        <w:rFonts w:ascii="Courier New" w:hAnsi="Courier New" w:hint="default"/>
+      </w:rPr>
+    </w:lvl>
+    <w:lvl w:ilvl="5" w:tplc="04090005" w:tentative="1">
+      <w:start w:val="1"/>
+      <w:numFmt w:val="bullet"/>
+      <w:lvlText w:val=""/>
+      <w:lvlJc w:val="left"/>
+      <w:pPr>
+        <w:ind w:left="4320" w:hanging="360"/>
+      </w:pPr>
+      <w:rPr>
+        <w:rFonts w:ascii="Wingdings" w:hAnsi="Wingdings" w:hint="default"/>
+      </w:rPr>
+    </w:lvl>
+    <w:lvl w:ilvl="6" w:tplc="04090001" w:tentative="1">
+      <w:start w:val="1"/>
+      <w:numFmt w:val="bullet"/>
+      <w:lvlText w:val=""/>
+      <w:lvlJc w:val="left"/>
+      <w:pPr>
+        <w:ind w:left="5040" w:hanging="360"/>
+      </w:pPr>
+      <w:rPr>
+        <w:rFonts w:ascii="Symbol" w:hAnsi="Symbol" w:hint="default"/>
+      </w:rPr>
+    </w:lvl>
+    <w:lvl w:ilvl="7" w:tplc="04090003" w:tentative="1">
+      <w:start w:val="1"/>
+      <w:numFmt w:val="bullet"/>
+      <w:lvlText w:val="o"/>
+      <w:lvlJc w:val="left"/>
+      <w:pPr>
+        <w:ind w:left="5760" w:hanging="360"/>
+      </w:pPr>
+      <w:rPr>
+        <w:rFonts w:ascii="Courier New" w:hAnsi="Courier New" w:hint="default"/>
+      </w:rPr>
+    </w:lvl>
+    <w:lvl w:ilvl="8" w:tplc="04090005" w:tentative="1">
+      <w:start w:val="1"/>
+      <w:numFmt w:val="bullet"/>
+      <w:lvlText w:val=""/>
+      <w:lvlJc w:val="left"/>
+      <w:pPr>
+        <w:ind w:left="6480" w:hanging="360"/>
+      </w:pPr>
+      <w:rPr>
+        <w:rFonts w:ascii="Wingdings" w:hAnsi="Wingdings" w:hint="default"/>
+      </w:rPr>
+    </w:lvl>
+  </w:abstractNum>
+  <w:abstractNum w:abstractNumId="6">
+    <w:nsid w:val="36C325A9"/>
+    <w:multiLevelType w:val="hybridMultilevel"/>
+    <w:tmpl w:val="13D8C546"/>
+    <w:lvl w:ilvl="0" w:tplc="04090001">
+      <w:start w:val="1"/>
+      <w:numFmt w:val="bullet"/>
+      <w:lvlText w:val=""/>
+      <w:lvlJc w:val="left"/>
+      <w:pPr>
+        <w:ind w:left="720" w:hanging="360"/>
+      </w:pPr>
+      <w:rPr>
+        <w:rFonts w:ascii="Symbol" w:hAnsi="Symbol" w:hint="default"/>
+      </w:rPr>
+    </w:lvl>
+    <w:lvl w:ilvl="1" w:tplc="04090003" w:tentative="1">
+      <w:start w:val="1"/>
+      <w:numFmt w:val="bullet"/>
+      <w:lvlText w:val="o"/>
+      <w:lvlJc w:val="left"/>
+      <w:pPr>
+        <w:ind w:left="1440" w:hanging="360"/>
+      </w:pPr>
+      <w:rPr>
+        <w:rFonts w:ascii="Courier New" w:hAnsi="Courier New" w:hint="default"/>
+      </w:rPr>
+    </w:lvl>
+    <w:lvl w:ilvl="2" w:tplc="04090005" w:tentative="1">
+      <w:start w:val="1"/>
+      <w:numFmt w:val="bullet"/>
+      <w:lvlText w:val=""/>
+      <w:lvlJc w:val="left"/>
+      <w:pPr>
+        <w:ind w:left="2160" w:hanging="360"/>
+      </w:pPr>
+      <w:rPr>
+        <w:rFonts w:ascii="Wingdings" w:hAnsi="Wingdings" w:hint="default"/>
+      </w:rPr>
+    </w:lvl>
+    <w:lvl w:ilvl="3" w:tplc="04090001" w:tentative="1">
+      <w:start w:val="1"/>
+      <w:numFmt w:val="bullet"/>
+      <w:lvlText w:val=""/>
+      <w:lvlJc w:val="left"/>
+      <w:pPr>
+        <w:ind w:left="2880" w:hanging="360"/>
+      </w:pPr>
+      <w:rPr>
+        <w:rFonts w:ascii="Symbol" w:hAnsi="Symbol" w:hint="default"/>
+      </w:rPr>
+    </w:lvl>
+    <w:lvl w:ilvl="4" w:tplc="04090003" w:tentative="1">
+      <w:start w:val="1"/>
+      <w:numFmt w:val="bullet"/>
+      <w:lvlText w:val="o"/>
+      <w:lvlJc w:val="left"/>
+      <w:pPr>
+        <w:ind w:left="3600" w:hanging="360"/>
+      </w:pPr>
+      <w:rPr>
+        <w:rFonts w:ascii="Courier New" w:hAnsi="Courier New" w:hint="default"/>
+      </w:rPr>
+    </w:lvl>
+    <w:lvl w:ilvl="5" w:tplc="04090005" w:tentative="1">
+      <w:start w:val="1"/>
+      <w:numFmt w:val="bullet"/>
+      <w:lvlText w:val=""/>
+      <w:lvlJc w:val="left"/>
+      <w:pPr>
+        <w:ind w:left="4320" w:hanging="360"/>
+      </w:pPr>
+      <w:rPr>
+        <w:rFonts w:ascii="Wingdings" w:hAnsi="Wingdings" w:hint="default"/>
+      </w:rPr>
+    </w:lvl>
+    <w:lvl w:ilvl="6" w:tplc="04090001" w:tentative="1">
+      <w:start w:val="1"/>
+      <w:numFmt w:val="bullet"/>
+      <w:lvlText w:val=""/>
+      <w:lvlJc w:val="left"/>
+      <w:pPr>
+        <w:ind w:left="5040" w:hanging="360"/>
+      </w:pPr>
+      <w:rPr>
+        <w:rFonts w:ascii="Symbol" w:hAnsi="Symbol" w:hint="default"/>
+      </w:rPr>
+    </w:lvl>
+    <w:lvl w:ilvl="7" w:tplc="04090003" w:tentative="1">
+      <w:start w:val="1"/>
+      <w:numFmt w:val="bullet"/>
+      <w:lvlText w:val="o"/>
+      <w:lvlJc w:val="left"/>
+      <w:pPr>
+        <w:ind w:left="5760" w:hanging="360"/>
+      </w:pPr>
+      <w:rPr>
+        <w:rFonts w:ascii="Courier New" w:hAnsi="Courier New" w:hint="default"/>
+      </w:rPr>
+    </w:lvl>
+    <w:lvl w:ilvl="8" w:tplc="04090005" w:tentative="1">
+      <w:start w:val="1"/>
+      <w:numFmt w:val="bullet"/>
+      <w:lvlText w:val=""/>
+      <w:lvlJc w:val="left"/>
+      <w:pPr>
+        <w:ind w:left="6480" w:hanging="360"/>
+      </w:pPr>
+      <w:rPr>
+        <w:rFonts w:ascii="Wingdings" w:hAnsi="Wingdings" w:hint="default"/>
+      </w:rPr>
+    </w:lvl>
+  </w:abstractNum>
+  <w:abstractNum w:abstractNumId="7">
     <w:nsid w:val="36EF3B3A"/>
     <w:multiLevelType w:val="hybridMultilevel"/>
     <w:tmpl w:val="C9462D26"/>
@@ -4070,7 +5330,7 @@
       </w:rPr>
     </w:lvl>
   </w:abstractNum>
-  <w:abstractNum w:abstractNumId="6">
+  <w:abstractNum w:abstractNumId="8">
     <w:nsid w:val="38596CBD"/>
     <w:multiLevelType w:val="hybridMultilevel"/>
     <w:tmpl w:val="9B743E38"/>
@@ -4183,7 +5443,7 @@
       </w:rPr>
     </w:lvl>
   </w:abstractNum>
-  <w:abstractNum w:abstractNumId="7">
+  <w:abstractNum w:abstractNumId="9">
     <w:nsid w:val="38ED2584"/>
     <w:multiLevelType w:val="hybridMultilevel"/>
     <w:tmpl w:val="86F04976"/>
@@ -4296,7 +5556,7 @@
       </w:rPr>
     </w:lvl>
   </w:abstractNum>
-  <w:abstractNum w:abstractNumId="8">
+  <w:abstractNum w:abstractNumId="10">
     <w:nsid w:val="3D0B0F86"/>
     <w:multiLevelType w:val="hybridMultilevel"/>
     <w:tmpl w:val="8D0692F4"/>
@@ -4409,7 +5669,7 @@
       </w:rPr>
     </w:lvl>
   </w:abstractNum>
-  <w:abstractNum w:abstractNumId="9">
+  <w:abstractNum w:abstractNumId="11">
     <w:nsid w:val="3F1A7E8C"/>
     <w:multiLevelType w:val="hybridMultilevel"/>
     <w:tmpl w:val="429A984C"/>
@@ -4522,7 +5782,120 @@
       </w:rPr>
     </w:lvl>
   </w:abstractNum>
-  <w:abstractNum w:abstractNumId="10">
+  <w:abstractNum w:abstractNumId="12">
+    <w:nsid w:val="486D3CF6"/>
+    <w:multiLevelType w:val="hybridMultilevel"/>
+    <w:tmpl w:val="BA7A5E92"/>
+    <w:lvl w:ilvl="0" w:tplc="04090001">
+      <w:start w:val="1"/>
+      <w:numFmt w:val="bullet"/>
+      <w:lvlText w:val=""/>
+      <w:lvlJc w:val="left"/>
+      <w:pPr>
+        <w:ind w:left="720" w:hanging="360"/>
+      </w:pPr>
+      <w:rPr>
+        <w:rFonts w:ascii="Symbol" w:hAnsi="Symbol" w:hint="default"/>
+      </w:rPr>
+    </w:lvl>
+    <w:lvl w:ilvl="1" w:tplc="04090003" w:tentative="1">
+      <w:start w:val="1"/>
+      <w:numFmt w:val="bullet"/>
+      <w:lvlText w:val="o"/>
+      <w:lvlJc w:val="left"/>
+      <w:pPr>
+        <w:ind w:left="1440" w:hanging="360"/>
+      </w:pPr>
+      <w:rPr>
+        <w:rFonts w:ascii="Courier New" w:hAnsi="Courier New" w:hint="default"/>
+      </w:rPr>
+    </w:lvl>
+    <w:lvl w:ilvl="2" w:tplc="04090005" w:tentative="1">
+      <w:start w:val="1"/>
+      <w:numFmt w:val="bullet"/>
+      <w:lvlText w:val=""/>
+      <w:lvlJc w:val="left"/>
+      <w:pPr>
+        <w:ind w:left="2160" w:hanging="360"/>
+      </w:pPr>
+      <w:rPr>
+        <w:rFonts w:ascii="Wingdings" w:hAnsi="Wingdings" w:hint="default"/>
+      </w:rPr>
+    </w:lvl>
+    <w:lvl w:ilvl="3" w:tplc="04090001" w:tentative="1">
+      <w:start w:val="1"/>
+      <w:numFmt w:val="bullet"/>
+      <w:lvlText w:val=""/>
+      <w:lvlJc w:val="left"/>
+      <w:pPr>
+        <w:ind w:left="2880" w:hanging="360"/>
+      </w:pPr>
+      <w:rPr>
+        <w:rFonts w:ascii="Symbol" w:hAnsi="Symbol" w:hint="default"/>
+      </w:rPr>
+    </w:lvl>
+    <w:lvl w:ilvl="4" w:tplc="04090003" w:tentative="1">
+      <w:start w:val="1"/>
+      <w:numFmt w:val="bullet"/>
+      <w:lvlText w:val="o"/>
+      <w:lvlJc w:val="left"/>
+      <w:pPr>
+        <w:ind w:left="3600" w:hanging="360"/>
+      </w:pPr>
+      <w:rPr>
+        <w:rFonts w:ascii="Courier New" w:hAnsi="Courier New" w:hint="default"/>
+      </w:rPr>
+    </w:lvl>
+    <w:lvl w:ilvl="5" w:tplc="04090005" w:tentative="1">
+      <w:start w:val="1"/>
+      <w:numFmt w:val="bullet"/>
+      <w:lvlText w:val=""/>
+      <w:lvlJc w:val="left"/>
+      <w:pPr>
+        <w:ind w:left="4320" w:hanging="360"/>
+      </w:pPr>
+      <w:rPr>
+        <w:rFonts w:ascii="Wingdings" w:hAnsi="Wingdings" w:hint="default"/>
+      </w:rPr>
+    </w:lvl>
+    <w:lvl w:ilvl="6" w:tplc="04090001" w:tentative="1">
+      <w:start w:val="1"/>
+      <w:numFmt w:val="bullet"/>
+      <w:lvlText w:val=""/>
+      <w:lvlJc w:val="left"/>
+      <w:pPr>
+        <w:ind w:left="5040" w:hanging="360"/>
+      </w:pPr>
+      <w:rPr>
+        <w:rFonts w:ascii="Symbol" w:hAnsi="Symbol" w:hint="default"/>
+      </w:rPr>
+    </w:lvl>
+    <w:lvl w:ilvl="7" w:tplc="04090003" w:tentative="1">
+      <w:start w:val="1"/>
+      <w:numFmt w:val="bullet"/>
+      <w:lvlText w:val="o"/>
+      <w:lvlJc w:val="left"/>
+      <w:pPr>
+        <w:ind w:left="5760" w:hanging="360"/>
+      </w:pPr>
+      <w:rPr>
+        <w:rFonts w:ascii="Courier New" w:hAnsi="Courier New" w:hint="default"/>
+      </w:rPr>
+    </w:lvl>
+    <w:lvl w:ilvl="8" w:tplc="04090005" w:tentative="1">
+      <w:start w:val="1"/>
+      <w:numFmt w:val="bullet"/>
+      <w:lvlText w:val=""/>
+      <w:lvlJc w:val="left"/>
+      <w:pPr>
+        <w:ind w:left="6480" w:hanging="360"/>
+      </w:pPr>
+      <w:rPr>
+        <w:rFonts w:ascii="Wingdings" w:hAnsi="Wingdings" w:hint="default"/>
+      </w:rPr>
+    </w:lvl>
+  </w:abstractNum>
+  <w:abstractNum w:abstractNumId="13">
     <w:nsid w:val="5246039C"/>
     <w:multiLevelType w:val="hybridMultilevel"/>
     <w:tmpl w:val="709A5A64"/>
@@ -4635,7 +6008,120 @@
       </w:rPr>
     </w:lvl>
   </w:abstractNum>
-  <w:abstractNum w:abstractNumId="11">
+  <w:abstractNum w:abstractNumId="14">
+    <w:nsid w:val="56375270"/>
+    <w:multiLevelType w:val="hybridMultilevel"/>
+    <w:tmpl w:val="C7B89982"/>
+    <w:lvl w:ilvl="0" w:tplc="04090001">
+      <w:start w:val="1"/>
+      <w:numFmt w:val="bullet"/>
+      <w:lvlText w:val=""/>
+      <w:lvlJc w:val="left"/>
+      <w:pPr>
+        <w:ind w:left="720" w:hanging="360"/>
+      </w:pPr>
+      <w:rPr>
+        <w:rFonts w:ascii="Symbol" w:hAnsi="Symbol" w:hint="default"/>
+      </w:rPr>
+    </w:lvl>
+    <w:lvl w:ilvl="1" w:tplc="04090003" w:tentative="1">
+      <w:start w:val="1"/>
+      <w:numFmt w:val="bullet"/>
+      <w:lvlText w:val="o"/>
+      <w:lvlJc w:val="left"/>
+      <w:pPr>
+        <w:ind w:left="1440" w:hanging="360"/>
+      </w:pPr>
+      <w:rPr>
+        <w:rFonts w:ascii="Courier New" w:hAnsi="Courier New" w:hint="default"/>
+      </w:rPr>
+    </w:lvl>
+    <w:lvl w:ilvl="2" w:tplc="04090005" w:tentative="1">
+      <w:start w:val="1"/>
+      <w:numFmt w:val="bullet"/>
+      <w:lvlText w:val=""/>
+      <w:lvlJc w:val="left"/>
+      <w:pPr>
+        <w:ind w:left="2160" w:hanging="360"/>
+      </w:pPr>
+      <w:rPr>
+        <w:rFonts w:ascii="Wingdings" w:hAnsi="Wingdings" w:hint="default"/>
+      </w:rPr>
+    </w:lvl>
+    <w:lvl w:ilvl="3" w:tplc="04090001" w:tentative="1">
+      <w:start w:val="1"/>
+      <w:numFmt w:val="bullet"/>
+      <w:lvlText w:val=""/>
+      <w:lvlJc w:val="left"/>
+      <w:pPr>
+        <w:ind w:left="2880" w:hanging="360"/>
+      </w:pPr>
+      <w:rPr>
+        <w:rFonts w:ascii="Symbol" w:hAnsi="Symbol" w:hint="default"/>
+      </w:rPr>
+    </w:lvl>
+    <w:lvl w:ilvl="4" w:tplc="04090003" w:tentative="1">
+      <w:start w:val="1"/>
+      <w:numFmt w:val="bullet"/>
+      <w:lvlText w:val="o"/>
+      <w:lvlJc w:val="left"/>
+      <w:pPr>
+        <w:ind w:left="3600" w:hanging="360"/>
+      </w:pPr>
+      <w:rPr>
+        <w:rFonts w:ascii="Courier New" w:hAnsi="Courier New" w:hint="default"/>
+      </w:rPr>
+    </w:lvl>
+    <w:lvl w:ilvl="5" w:tplc="04090005" w:tentative="1">
+      <w:start w:val="1"/>
+      <w:numFmt w:val="bullet"/>
+      <w:lvlText w:val=""/>
+      <w:lvlJc w:val="left"/>
+      <w:pPr>
+        <w:ind w:left="4320" w:hanging="360"/>
+      </w:pPr>
+      <w:rPr>
+        <w:rFonts w:ascii="Wingdings" w:hAnsi="Wingdings" w:hint="default"/>
+      </w:rPr>
+    </w:lvl>
+    <w:lvl w:ilvl="6" w:tplc="04090001" w:tentative="1">
+      <w:start w:val="1"/>
+      <w:numFmt w:val="bullet"/>
+      <w:lvlText w:val=""/>
+      <w:lvlJc w:val="left"/>
+      <w:pPr>
+        <w:ind w:left="5040" w:hanging="360"/>
+      </w:pPr>
+      <w:rPr>
+        <w:rFonts w:ascii="Symbol" w:hAnsi="Symbol" w:hint="default"/>
+      </w:rPr>
+    </w:lvl>
+    <w:lvl w:ilvl="7" w:tplc="04090003" w:tentative="1">
+      <w:start w:val="1"/>
+      <w:numFmt w:val="bullet"/>
+      <w:lvlText w:val="o"/>
+      <w:lvlJc w:val="left"/>
+      <w:pPr>
+        <w:ind w:left="5760" w:hanging="360"/>
+      </w:pPr>
+      <w:rPr>
+        <w:rFonts w:ascii="Courier New" w:hAnsi="Courier New" w:hint="default"/>
+      </w:rPr>
+    </w:lvl>
+    <w:lvl w:ilvl="8" w:tplc="04090005" w:tentative="1">
+      <w:start w:val="1"/>
+      <w:numFmt w:val="bullet"/>
+      <w:lvlText w:val=""/>
+      <w:lvlJc w:val="left"/>
+      <w:pPr>
+        <w:ind w:left="6480" w:hanging="360"/>
+      </w:pPr>
+      <w:rPr>
+        <w:rFonts w:ascii="Wingdings" w:hAnsi="Wingdings" w:hint="default"/>
+      </w:rPr>
+    </w:lvl>
+  </w:abstractNum>
+  <w:abstractNum w:abstractNumId="15">
     <w:nsid w:val="78F820C9"/>
     <w:multiLevelType w:val="hybridMultilevel"/>
     <w:tmpl w:val="09FEA5FC"/>
@@ -4748,10 +6234,236 @@
       </w:rPr>
     </w:lvl>
   </w:abstractNum>
-  <w:abstractNum w:abstractNumId="12">
+  <w:abstractNum w:abstractNumId="16">
+    <w:nsid w:val="7B181FFC"/>
+    <w:multiLevelType w:val="hybridMultilevel"/>
+    <w:tmpl w:val="7C94C61E"/>
+    <w:lvl w:ilvl="0" w:tplc="04090001">
+      <w:start w:val="1"/>
+      <w:numFmt w:val="bullet"/>
+      <w:lvlText w:val=""/>
+      <w:lvlJc w:val="left"/>
+      <w:pPr>
+        <w:ind w:left="720" w:hanging="360"/>
+      </w:pPr>
+      <w:rPr>
+        <w:rFonts w:ascii="Symbol" w:hAnsi="Symbol" w:hint="default"/>
+      </w:rPr>
+    </w:lvl>
+    <w:lvl w:ilvl="1" w:tplc="04090003" w:tentative="1">
+      <w:start w:val="1"/>
+      <w:numFmt w:val="bullet"/>
+      <w:lvlText w:val="o"/>
+      <w:lvlJc w:val="left"/>
+      <w:pPr>
+        <w:ind w:left="1440" w:hanging="360"/>
+      </w:pPr>
+      <w:rPr>
+        <w:rFonts w:ascii="Courier New" w:hAnsi="Courier New" w:hint="default"/>
+      </w:rPr>
+    </w:lvl>
+    <w:lvl w:ilvl="2" w:tplc="04090005" w:tentative="1">
+      <w:start w:val="1"/>
+      <w:numFmt w:val="bullet"/>
+      <w:lvlText w:val=""/>
+      <w:lvlJc w:val="left"/>
+      <w:pPr>
+        <w:ind w:left="2160" w:hanging="360"/>
+      </w:pPr>
+      <w:rPr>
+        <w:rFonts w:ascii="Wingdings" w:hAnsi="Wingdings" w:hint="default"/>
+      </w:rPr>
+    </w:lvl>
+    <w:lvl w:ilvl="3" w:tplc="04090001" w:tentative="1">
+      <w:start w:val="1"/>
+      <w:numFmt w:val="bullet"/>
+      <w:lvlText w:val=""/>
+      <w:lvlJc w:val="left"/>
+      <w:pPr>
+        <w:ind w:left="2880" w:hanging="360"/>
+      </w:pPr>
+      <w:rPr>
+        <w:rFonts w:ascii="Symbol" w:hAnsi="Symbol" w:hint="default"/>
+      </w:rPr>
+    </w:lvl>
+    <w:lvl w:ilvl="4" w:tplc="04090003" w:tentative="1">
+      <w:start w:val="1"/>
+      <w:numFmt w:val="bullet"/>
+      <w:lvlText w:val="o"/>
+      <w:lvlJc w:val="left"/>
+      <w:pPr>
+        <w:ind w:left="3600" w:hanging="360"/>
+      </w:pPr>
+      <w:rPr>
+        <w:rFonts w:ascii="Courier New" w:hAnsi="Courier New" w:hint="default"/>
+      </w:rPr>
+    </w:lvl>
+    <w:lvl w:ilvl="5" w:tplc="04090005" w:tentative="1">
+      <w:start w:val="1"/>
+      <w:numFmt w:val="bullet"/>
+      <w:lvlText w:val=""/>
+      <w:lvlJc w:val="left"/>
+      <w:pPr>
+        <w:ind w:left="4320" w:hanging="360"/>
+      </w:pPr>
+      <w:rPr>
+        <w:rFonts w:ascii="Wingdings" w:hAnsi="Wingdings" w:hint="default"/>
+      </w:rPr>
+    </w:lvl>
+    <w:lvl w:ilvl="6" w:tplc="04090001" w:tentative="1">
+      <w:start w:val="1"/>
+      <w:numFmt w:val="bullet"/>
+      <w:lvlText w:val=""/>
+      <w:lvlJc w:val="left"/>
+      <w:pPr>
+        <w:ind w:left="5040" w:hanging="360"/>
+      </w:pPr>
+      <w:rPr>
+        <w:rFonts w:ascii="Symbol" w:hAnsi="Symbol" w:hint="default"/>
+      </w:rPr>
+    </w:lvl>
+    <w:lvl w:ilvl="7" w:tplc="04090003" w:tentative="1">
+      <w:start w:val="1"/>
+      <w:numFmt w:val="bullet"/>
+      <w:lvlText w:val="o"/>
+      <w:lvlJc w:val="left"/>
+      <w:pPr>
+        <w:ind w:left="5760" w:hanging="360"/>
+      </w:pPr>
+      <w:rPr>
+        <w:rFonts w:ascii="Courier New" w:hAnsi="Courier New" w:hint="default"/>
+      </w:rPr>
+    </w:lvl>
+    <w:lvl w:ilvl="8" w:tplc="04090005" w:tentative="1">
+      <w:start w:val="1"/>
+      <w:numFmt w:val="bullet"/>
+      <w:lvlText w:val=""/>
+      <w:lvlJc w:val="left"/>
+      <w:pPr>
+        <w:ind w:left="6480" w:hanging="360"/>
+      </w:pPr>
+      <w:rPr>
+        <w:rFonts w:ascii="Wingdings" w:hAnsi="Wingdings" w:hint="default"/>
+      </w:rPr>
+    </w:lvl>
+  </w:abstractNum>
+  <w:abstractNum w:abstractNumId="17">
     <w:nsid w:val="7D9F060B"/>
     <w:multiLevelType w:val="hybridMultilevel"/>
     <w:tmpl w:val="EF5894CC"/>
+    <w:lvl w:ilvl="0" w:tplc="04090001">
+      <w:start w:val="1"/>
+      <w:numFmt w:val="bullet"/>
+      <w:lvlText w:val=""/>
+      <w:lvlJc w:val="left"/>
+      <w:pPr>
+        <w:ind w:left="720" w:hanging="360"/>
+      </w:pPr>
+      <w:rPr>
+        <w:rFonts w:ascii="Symbol" w:hAnsi="Symbol" w:hint="default"/>
+      </w:rPr>
+    </w:lvl>
+    <w:lvl w:ilvl="1" w:tplc="04090003" w:tentative="1">
+      <w:start w:val="1"/>
+      <w:numFmt w:val="bullet"/>
+      <w:lvlText w:val="o"/>
+      <w:lvlJc w:val="left"/>
+      <w:pPr>
+        <w:ind w:left="1440" w:hanging="360"/>
+      </w:pPr>
+      <w:rPr>
+        <w:rFonts w:ascii="Courier New" w:hAnsi="Courier New" w:hint="default"/>
+      </w:rPr>
+    </w:lvl>
+    <w:lvl w:ilvl="2" w:tplc="04090005" w:tentative="1">
+      <w:start w:val="1"/>
+      <w:numFmt w:val="bullet"/>
+      <w:lvlText w:val=""/>
+      <w:lvlJc w:val="left"/>
+      <w:pPr>
+        <w:ind w:left="2160" w:hanging="360"/>
+      </w:pPr>
+      <w:rPr>
+        <w:rFonts w:ascii="Wingdings" w:hAnsi="Wingdings" w:hint="default"/>
+      </w:rPr>
+    </w:lvl>
+    <w:lvl w:ilvl="3" w:tplc="04090001" w:tentative="1">
+      <w:start w:val="1"/>
+      <w:numFmt w:val="bullet"/>
+      <w:lvlText w:val=""/>
+      <w:lvlJc w:val="left"/>
+      <w:pPr>
+        <w:ind w:left="2880" w:hanging="360"/>
+      </w:pPr>
+      <w:rPr>
+        <w:rFonts w:ascii="Symbol" w:hAnsi="Symbol" w:hint="default"/>
+      </w:rPr>
+    </w:lvl>
+    <w:lvl w:ilvl="4" w:tplc="04090003" w:tentative="1">
+      <w:start w:val="1"/>
+      <w:numFmt w:val="bullet"/>
+      <w:lvlText w:val="o"/>
+      <w:lvlJc w:val="left"/>
+      <w:pPr>
+        <w:ind w:left="3600" w:hanging="360"/>
+      </w:pPr>
+      <w:rPr>
+        <w:rFonts w:ascii="Courier New" w:hAnsi="Courier New" w:hint="default"/>
+      </w:rPr>
+    </w:lvl>
+    <w:lvl w:ilvl="5" w:tplc="04090005" w:tentative="1">
+      <w:start w:val="1"/>
+      <w:numFmt w:val="bullet"/>
+      <w:lvlText w:val=""/>
+      <w:lvlJc w:val="left"/>
+      <w:pPr>
+        <w:ind w:left="4320" w:hanging="360"/>
+      </w:pPr>
+      <w:rPr>
+        <w:rFonts w:ascii="Wingdings" w:hAnsi="Wingdings" w:hint="default"/>
+      </w:rPr>
+    </w:lvl>
+    <w:lvl w:ilvl="6" w:tplc="04090001" w:tentative="1">
+      <w:start w:val="1"/>
+      <w:numFmt w:val="bullet"/>
+      <w:lvlText w:val=""/>
+      <w:lvlJc w:val="left"/>
+      <w:pPr>
+        <w:ind w:left="5040" w:hanging="360"/>
+      </w:pPr>
+      <w:rPr>
+        <w:rFonts w:ascii="Symbol" w:hAnsi="Symbol" w:hint="default"/>
+      </w:rPr>
+    </w:lvl>
+    <w:lvl w:ilvl="7" w:tplc="04090003" w:tentative="1">
+      <w:start w:val="1"/>
+      <w:numFmt w:val="bullet"/>
+      <w:lvlText w:val="o"/>
+      <w:lvlJc w:val="left"/>
+      <w:pPr>
+        <w:ind w:left="5760" w:hanging="360"/>
+      </w:pPr>
+      <w:rPr>
+        <w:rFonts w:ascii="Courier New" w:hAnsi="Courier New" w:hint="default"/>
+      </w:rPr>
+    </w:lvl>
+    <w:lvl w:ilvl="8" w:tplc="04090005" w:tentative="1">
+      <w:start w:val="1"/>
+      <w:numFmt w:val="bullet"/>
+      <w:lvlText w:val=""/>
+      <w:lvlJc w:val="left"/>
+      <w:pPr>
+        <w:ind w:left="6480" w:hanging="360"/>
+      </w:pPr>
+      <w:rPr>
+        <w:rFonts w:ascii="Wingdings" w:hAnsi="Wingdings" w:hint="default"/>
+      </w:rPr>
+    </w:lvl>
+  </w:abstractNum>
+  <w:abstractNum w:abstractNumId="18">
+    <w:nsid w:val="7EA55DAC"/>
+    <w:multiLevelType w:val="hybridMultilevel"/>
+    <w:tmpl w:val="99DE4576"/>
     <w:lvl w:ilvl="0" w:tplc="04090001">
       <w:start w:val="1"/>
       <w:numFmt w:val="bullet"/>
@@ -4868,10 +6580,10 @@
     <w:abstractNumId w:val="4"/>
   </w:num>
   <w:num w:numId="3">
-    <w:abstractNumId w:val="11"/>
+    <w:abstractNumId w:val="15"/>
   </w:num>
   <w:num w:numId="4">
-    <w:abstractNumId w:val="7"/>
+    <w:abstractNumId w:val="9"/>
   </w:num>
   <w:num w:numId="5">
     <w:abstractNumId w:val="3"/>
@@ -4880,25 +6592,43 @@
     <w:abstractNumId w:val="2"/>
   </w:num>
   <w:num w:numId="7">
-    <w:abstractNumId w:val="5"/>
+    <w:abstractNumId w:val="7"/>
   </w:num>
   <w:num w:numId="8">
-    <w:abstractNumId w:val="10"/>
+    <w:abstractNumId w:val="13"/>
   </w:num>
   <w:num w:numId="9">
-    <w:abstractNumId w:val="12"/>
+    <w:abstractNumId w:val="17"/>
   </w:num>
   <w:num w:numId="10">
     <w:abstractNumId w:val="1"/>
   </w:num>
   <w:num w:numId="11">
-    <w:abstractNumId w:val="9"/>
+    <w:abstractNumId w:val="11"/>
   </w:num>
   <w:num w:numId="12">
+    <w:abstractNumId w:val="10"/>
+  </w:num>
+  <w:num w:numId="13">
     <w:abstractNumId w:val="8"/>
   </w:num>
-  <w:num w:numId="13">
+  <w:num w:numId="14">
     <w:abstractNumId w:val="6"/>
+  </w:num>
+  <w:num w:numId="15">
+    <w:abstractNumId w:val="14"/>
+  </w:num>
+  <w:num w:numId="16">
+    <w:abstractNumId w:val="18"/>
+  </w:num>
+  <w:num w:numId="17">
+    <w:abstractNumId w:val="16"/>
+  </w:num>
+  <w:num w:numId="18">
+    <w:abstractNumId w:val="12"/>
+  </w:num>
+  <w:num w:numId="19">
+    <w:abstractNumId w:val="5"/>
   </w:num>
 </w:numbering>
 </file>
@@ -5248,6 +6978,139 @@
       <w:u w:val="single"/>
     </w:rPr>
   </w:style>
+  <w:style w:type="paragraph" w:styleId="BalloonText">
+    <w:name w:val="Balloon Text"/>
+    <w:basedOn w:val="Normal"/>
+    <w:link w:val="BalloonTextChar"/>
+    <w:uiPriority w:val="99"/>
+    <w:semiHidden/>
+    <w:unhideWhenUsed/>
+    <w:rsid w:val="0019223B"/>
+    <w:pPr>
+      <w:spacing w:after="0" w:line="240" w:lineRule="auto"/>
+    </w:pPr>
+    <w:rPr>
+      <w:rFonts w:ascii="Lucida Grande" w:hAnsi="Lucida Grande" w:cs="Lucida Grande"/>
+      <w:sz w:val="18"/>
+      <w:szCs w:val="18"/>
+    </w:rPr>
+  </w:style>
+  <w:style w:type="character" w:customStyle="1" w:styleId="BalloonTextChar">
+    <w:name w:val="Balloon Text Char"/>
+    <w:basedOn w:val="DefaultParagraphFont"/>
+    <w:link w:val="BalloonText"/>
+    <w:uiPriority w:val="99"/>
+    <w:semiHidden/>
+    <w:rsid w:val="0019223B"/>
+    <w:rPr>
+      <w:rFonts w:ascii="Lucida Grande" w:hAnsi="Lucida Grande" w:cs="Lucida Grande"/>
+      <w:sz w:val="18"/>
+      <w:szCs w:val="18"/>
+    </w:rPr>
+  </w:style>
+  <w:style w:type="table" w:styleId="LightShading">
+    <w:name w:val="Light Shading"/>
+    <w:basedOn w:val="TableNormal"/>
+    <w:uiPriority w:val="60"/>
+    <w:rsid w:val="002A3289"/>
+    <w:pPr>
+      <w:spacing w:after="0" w:line="240" w:lineRule="auto"/>
+    </w:pPr>
+    <w:rPr>
+      <w:color w:val="000000" w:themeColor="text1" w:themeShade="BF"/>
+    </w:rPr>
+    <w:tblPr>
+      <w:tblStyleRowBandSize w:val="1"/>
+      <w:tblStyleColBandSize w:val="1"/>
+      <w:tblInd w:w="0" w:type="dxa"/>
+      <w:tblBorders>
+        <w:top w:val="single" w:sz="8" w:space="0" w:color="000000" w:themeColor="text1"/>
+        <w:bottom w:val="single" w:sz="8" w:space="0" w:color="000000" w:themeColor="text1"/>
+      </w:tblBorders>
+      <w:tblCellMar>
+        <w:top w:w="0" w:type="dxa"/>
+        <w:left w:w="108" w:type="dxa"/>
+        <w:bottom w:w="0" w:type="dxa"/>
+        <w:right w:w="108" w:type="dxa"/>
+      </w:tblCellMar>
+    </w:tblPr>
+    <w:tblStylePr w:type="firstRow">
+      <w:pPr>
+        <w:spacing w:before="0" w:after="0" w:line="240" w:lineRule="auto"/>
+      </w:pPr>
+      <w:rPr>
+        <w:b/>
+        <w:bCs/>
+      </w:rPr>
+      <w:tblPr/>
+      <w:tcPr>
+        <w:tcBorders>
+          <w:top w:val="single" w:sz="8" w:space="0" w:color="000000" w:themeColor="text1"/>
+          <w:left w:val="nil"/>
+          <w:bottom w:val="single" w:sz="8" w:space="0" w:color="000000" w:themeColor="text1"/>
+          <w:right w:val="nil"/>
+          <w:insideH w:val="nil"/>
+          <w:insideV w:val="nil"/>
+        </w:tcBorders>
+      </w:tcPr>
+    </w:tblStylePr>
+    <w:tblStylePr w:type="lastRow">
+      <w:pPr>
+        <w:spacing w:before="0" w:after="0" w:line="240" w:lineRule="auto"/>
+      </w:pPr>
+      <w:rPr>
+        <w:b/>
+        <w:bCs/>
+      </w:rPr>
+      <w:tblPr/>
+      <w:tcPr>
+        <w:tcBorders>
+          <w:top w:val="single" w:sz="8" w:space="0" w:color="000000" w:themeColor="text1"/>
+          <w:left w:val="nil"/>
+          <w:bottom w:val="single" w:sz="8" w:space="0" w:color="000000" w:themeColor="text1"/>
+          <w:right w:val="nil"/>
+          <w:insideH w:val="nil"/>
+          <w:insideV w:val="nil"/>
+        </w:tcBorders>
+      </w:tcPr>
+    </w:tblStylePr>
+    <w:tblStylePr w:type="firstCol">
+      <w:rPr>
+        <w:b/>
+        <w:bCs/>
+      </w:rPr>
+    </w:tblStylePr>
+    <w:tblStylePr w:type="lastCol">
+      <w:rPr>
+        <w:b/>
+        <w:bCs/>
+      </w:rPr>
+    </w:tblStylePr>
+    <w:tblStylePr w:type="band1Vert">
+      <w:tblPr/>
+      <w:tcPr>
+        <w:tcBorders>
+          <w:left w:val="nil"/>
+          <w:right w:val="nil"/>
+          <w:insideH w:val="nil"/>
+          <w:insideV w:val="nil"/>
+        </w:tcBorders>
+        <w:shd w:val="clear" w:color="auto" w:fill="C0C0C0" w:themeFill="text1" w:themeFillTint="3F"/>
+      </w:tcPr>
+    </w:tblStylePr>
+    <w:tblStylePr w:type="band1Horz">
+      <w:tblPr/>
+      <w:tcPr>
+        <w:tcBorders>
+          <w:left w:val="nil"/>
+          <w:right w:val="nil"/>
+          <w:insideH w:val="nil"/>
+          <w:insideV w:val="nil"/>
+        </w:tcBorders>
+        <w:shd w:val="clear" w:color="auto" w:fill="C0C0C0" w:themeFill="text1" w:themeFillTint="3F"/>
+      </w:tcPr>
+    </w:tblStylePr>
+  </w:style>
 </w:styles>
 </file>
 
@@ -5596,6 +7459,139 @@
       <w:u w:val="single"/>
     </w:rPr>
   </w:style>
+  <w:style w:type="paragraph" w:styleId="BalloonText">
+    <w:name w:val="Balloon Text"/>
+    <w:basedOn w:val="Normal"/>
+    <w:link w:val="BalloonTextChar"/>
+    <w:uiPriority w:val="99"/>
+    <w:semiHidden/>
+    <w:unhideWhenUsed/>
+    <w:rsid w:val="0019223B"/>
+    <w:pPr>
+      <w:spacing w:after="0" w:line="240" w:lineRule="auto"/>
+    </w:pPr>
+    <w:rPr>
+      <w:rFonts w:ascii="Lucida Grande" w:hAnsi="Lucida Grande" w:cs="Lucida Grande"/>
+      <w:sz w:val="18"/>
+      <w:szCs w:val="18"/>
+    </w:rPr>
+  </w:style>
+  <w:style w:type="character" w:customStyle="1" w:styleId="BalloonTextChar">
+    <w:name w:val="Balloon Text Char"/>
+    <w:basedOn w:val="DefaultParagraphFont"/>
+    <w:link w:val="BalloonText"/>
+    <w:uiPriority w:val="99"/>
+    <w:semiHidden/>
+    <w:rsid w:val="0019223B"/>
+    <w:rPr>
+      <w:rFonts w:ascii="Lucida Grande" w:hAnsi="Lucida Grande" w:cs="Lucida Grande"/>
+      <w:sz w:val="18"/>
+      <w:szCs w:val="18"/>
+    </w:rPr>
+  </w:style>
+  <w:style w:type="table" w:styleId="LightShading">
+    <w:name w:val="Light Shading"/>
+    <w:basedOn w:val="TableNormal"/>
+    <w:uiPriority w:val="60"/>
+    <w:rsid w:val="002A3289"/>
+    <w:pPr>
+      <w:spacing w:after="0" w:line="240" w:lineRule="auto"/>
+    </w:pPr>
+    <w:rPr>
+      <w:color w:val="000000" w:themeColor="text1" w:themeShade="BF"/>
+    </w:rPr>
+    <w:tblPr>
+      <w:tblStyleRowBandSize w:val="1"/>
+      <w:tblStyleColBandSize w:val="1"/>
+      <w:tblInd w:w="0" w:type="dxa"/>
+      <w:tblBorders>
+        <w:top w:val="single" w:sz="8" w:space="0" w:color="000000" w:themeColor="text1"/>
+        <w:bottom w:val="single" w:sz="8" w:space="0" w:color="000000" w:themeColor="text1"/>
+      </w:tblBorders>
+      <w:tblCellMar>
+        <w:top w:w="0" w:type="dxa"/>
+        <w:left w:w="108" w:type="dxa"/>
+        <w:bottom w:w="0" w:type="dxa"/>
+        <w:right w:w="108" w:type="dxa"/>
+      </w:tblCellMar>
+    </w:tblPr>
+    <w:tblStylePr w:type="firstRow">
+      <w:pPr>
+        <w:spacing w:before="0" w:after="0" w:line="240" w:lineRule="auto"/>
+      </w:pPr>
+      <w:rPr>
+        <w:b/>
+        <w:bCs/>
+      </w:rPr>
+      <w:tblPr/>
+      <w:tcPr>
+        <w:tcBorders>
+          <w:top w:val="single" w:sz="8" w:space="0" w:color="000000" w:themeColor="text1"/>
+          <w:left w:val="nil"/>
+          <w:bottom w:val="single" w:sz="8" w:space="0" w:color="000000" w:themeColor="text1"/>
+          <w:right w:val="nil"/>
+          <w:insideH w:val="nil"/>
+          <w:insideV w:val="nil"/>
+        </w:tcBorders>
+      </w:tcPr>
+    </w:tblStylePr>
+    <w:tblStylePr w:type="lastRow">
+      <w:pPr>
+        <w:spacing w:before="0" w:after="0" w:line="240" w:lineRule="auto"/>
+      </w:pPr>
+      <w:rPr>
+        <w:b/>
+        <w:bCs/>
+      </w:rPr>
+      <w:tblPr/>
+      <w:tcPr>
+        <w:tcBorders>
+          <w:top w:val="single" w:sz="8" w:space="0" w:color="000000" w:themeColor="text1"/>
+          <w:left w:val="nil"/>
+          <w:bottom w:val="single" w:sz="8" w:space="0" w:color="000000" w:themeColor="text1"/>
+          <w:right w:val="nil"/>
+          <w:insideH w:val="nil"/>
+          <w:insideV w:val="nil"/>
+        </w:tcBorders>
+      </w:tcPr>
+    </w:tblStylePr>
+    <w:tblStylePr w:type="firstCol">
+      <w:rPr>
+        <w:b/>
+        <w:bCs/>
+      </w:rPr>
+    </w:tblStylePr>
+    <w:tblStylePr w:type="lastCol">
+      <w:rPr>
+        <w:b/>
+        <w:bCs/>
+      </w:rPr>
+    </w:tblStylePr>
+    <w:tblStylePr w:type="band1Vert">
+      <w:tblPr/>
+      <w:tcPr>
+        <w:tcBorders>
+          <w:left w:val="nil"/>
+          <w:right w:val="nil"/>
+          <w:insideH w:val="nil"/>
+          <w:insideV w:val="nil"/>
+        </w:tcBorders>
+        <w:shd w:val="clear" w:color="auto" w:fill="C0C0C0" w:themeFill="text1" w:themeFillTint="3F"/>
+      </w:tcPr>
+    </w:tblStylePr>
+    <w:tblStylePr w:type="band1Horz">
+      <w:tblPr/>
+      <w:tcPr>
+        <w:tcBorders>
+          <w:left w:val="nil"/>
+          <w:right w:val="nil"/>
+          <w:insideH w:val="nil"/>
+          <w:insideV w:val="nil"/>
+        </w:tcBorders>
+        <w:shd w:val="clear" w:color="auto" w:fill="C0C0C0" w:themeFill="text1" w:themeFillTint="3F"/>
+      </w:tcPr>
+    </w:tblStylePr>
+  </w:style>
 </w:styles>
 </file>
 
@@ -5887,7 +7883,7 @@
 </file>
 
 <file path=customXml/itemProps1.xml><?xml version="1.0" encoding="utf-8"?>
-<ds:datastoreItem xmlns:ds="http://schemas.openxmlformats.org/officeDocument/2006/customXml" ds:itemID="{669367E7-4F8D-F04D-8374-5BE5A65C8612}">
+<ds:datastoreItem xmlns:ds="http://schemas.openxmlformats.org/officeDocument/2006/customXml" ds:itemID="{D4ED9796-50CE-514A-88A2-47F8C063D55B}">
   <ds:schemaRefs>
     <ds:schemaRef ds:uri="http://schemas.openxmlformats.org/officeDocument/2006/bibliography"/>
   </ds:schemaRefs>
